--- a/UML Diagram.docx
+++ b/UML Diagram.docx
@@ -13,57 +13,388 @@
       <w:r>
         <w:rPr>
           <w:rFonts w:eastAsia="Times New Roman"/>
-          <w:lang w:eastAsia="en-GB"/>
-        </w:rPr>
-        <w:t>API and Implementation UML Diagram</w:t>
+          <w:noProof/>
+          <w:color w:val="000000" w:themeColor="text1"/>
+          <w:lang w:eastAsia="en-GB"/>
+        </w:rPr>
+        <w:drawing>
+          <wp:anchor distT="0" distB="0" distL="114300" distR="114300" simplePos="0" relativeHeight="251659264" behindDoc="1" locked="0" layoutInCell="1" allowOverlap="1" wp14:anchorId="3E33A111" wp14:editId="3E529BA5">
+            <wp:simplePos x="0" y="0"/>
+            <wp:positionH relativeFrom="column">
+              <wp:posOffset>-178224</wp:posOffset>
+            </wp:positionH>
+            <wp:positionV relativeFrom="paragraph">
+              <wp:posOffset>279400</wp:posOffset>
+            </wp:positionV>
+            <wp:extent cx="2167467" cy="2073910"/>
+            <wp:effectExtent l="0" t="0" r="4445" b="0"/>
+            <wp:wrapTight wrapText="bothSides">
+              <wp:wrapPolygon edited="0">
+                <wp:start x="0" y="0"/>
+                <wp:lineTo x="0" y="21428"/>
+                <wp:lineTo x="21518" y="21428"/>
+                <wp:lineTo x="21518" y="0"/>
+                <wp:lineTo x="0" y="0"/>
+              </wp:wrapPolygon>
+            </wp:wrapTight>
+            <wp:docPr id="2" name="Picture 2" descr="A picture containing diagram&#10;&#10;Description automatically generated"/>
+            <wp:cNvGraphicFramePr>
+              <a:graphicFrameLocks xmlns:a="http://schemas.openxmlformats.org/drawingml/2006/main" noChangeAspect="1"/>
+            </wp:cNvGraphicFramePr>
+            <a:graphic xmlns:a="http://schemas.openxmlformats.org/drawingml/2006/main">
+              <a:graphicData uri="http://schemas.openxmlformats.org/drawingml/2006/picture">
+                <pic:pic xmlns:pic="http://schemas.openxmlformats.org/drawingml/2006/picture">
+                  <pic:nvPicPr>
+                    <pic:cNvPr id="2" name="Picture 2" descr="A picture containing diagram&#10;&#10;Description automatically generated"/>
+                    <pic:cNvPicPr>
+                      <a:picLocks noChangeAspect="1" noChangeArrowheads="1"/>
+                    </pic:cNvPicPr>
+                  </pic:nvPicPr>
+                  <pic:blipFill rotWithShape="1">
+                    <a:blip r:embed="rId7" cstate="print">
+                      <a:extLst>
+                        <a:ext uri="{28A0092B-C50C-407E-A947-70E740481C1C}">
+                          <a14:useLocalDpi xmlns:a14="http://schemas.microsoft.com/office/drawing/2010/main" val="0"/>
+                        </a:ext>
+                      </a:extLst>
+                    </a:blip>
+                    <a:srcRect l="4931" t="5459" r="4913" b="5385"/>
+                    <a:stretch/>
+                  </pic:blipFill>
+                  <pic:spPr bwMode="auto">
+                    <a:xfrm>
+                      <a:off x="0" y="0"/>
+                      <a:ext cx="2167467" cy="2073910"/>
+                    </a:xfrm>
+                    <a:prstGeom prst="rect">
+                      <a:avLst/>
+                    </a:prstGeom>
+                    <a:noFill/>
+                    <a:ln>
+                      <a:noFill/>
+                    </a:ln>
+                    <a:extLst>
+                      <a:ext uri="{53640926-AAD7-44D8-BBD7-CCE9431645EC}">
+                        <a14:shadowObscured xmlns:a14="http://schemas.microsoft.com/office/drawing/2010/main"/>
+                      </a:ext>
+                    </a:extLst>
+                  </pic:spPr>
+                </pic:pic>
+              </a:graphicData>
+            </a:graphic>
+            <wp14:sizeRelH relativeFrom="page">
+              <wp14:pctWidth>0</wp14:pctWidth>
+            </wp14:sizeRelH>
+            <wp14:sizeRelV relativeFrom="page">
+              <wp14:pctHeight>0</wp14:pctHeight>
+            </wp14:sizeRelV>
+          </wp:anchor>
+        </w:drawing>
+      </w:r>
+      <w:r>
+        <w:rPr>
+          <w:rFonts w:eastAsia="Times New Roman"/>
+          <w:lang w:eastAsia="en-GB"/>
+        </w:rPr>
+        <w:t xml:space="preserve">Model </w:t>
+      </w:r>
+      <w:r>
+        <w:t>UML</w:t>
+      </w:r>
+      <w:r>
+        <w:rPr>
+          <w:rFonts w:eastAsia="Times New Roman"/>
+          <w:lang w:eastAsia="en-GB"/>
+        </w:rPr>
+        <w:t xml:space="preserve"> Diagram</w:t>
       </w:r>
     </w:p>
     <w:p>
       <w:pPr>
-        <w:rPr>
-          <w:rFonts w:ascii="Times New Roman" w:eastAsia="Times New Roman" w:hAnsi="Times New Roman" w:cs="Times New Roman"/>
+        <w:pStyle w:val="Heading2"/>
+        <w:jc w:val="both"/>
+        <w:rPr>
+          <w:rFonts w:asciiTheme="minorHAnsi" w:hAnsiTheme="minorHAnsi" w:cstheme="minorHAnsi"/>
+          <w:color w:val="000000" w:themeColor="text1"/>
+          <w:sz w:val="22"/>
+          <w:szCs w:val="22"/>
+          <w:lang w:eastAsia="en-GB"/>
+        </w:rPr>
+      </w:pPr>
+      <w:r>
+        <w:rPr>
+          <w:rFonts w:asciiTheme="minorHAnsi" w:eastAsia="Times New Roman" w:hAnsiTheme="minorHAnsi" w:cstheme="minorHAnsi"/>
+          <w:color w:val="000000" w:themeColor="text1"/>
+          <w:sz w:val="22"/>
+          <w:szCs w:val="22"/>
+          <w:lang w:eastAsia="en-GB"/>
+        </w:rPr>
+        <w:fldChar w:fldCharType="begin"/>
+      </w:r>
+      <w:r>
+        <w:rPr>
+          <w:rFonts w:asciiTheme="minorHAnsi" w:eastAsia="Times New Roman" w:hAnsiTheme="minorHAnsi" w:cstheme="minorHAnsi"/>
+          <w:color w:val="000000" w:themeColor="text1"/>
+          <w:sz w:val="22"/>
+          <w:szCs w:val="22"/>
+          <w:lang w:eastAsia="en-GB"/>
+        </w:rPr>
+        <w:instrText xml:space="preserve"> INCLUDEPICTURE "https://documents.lucid.app/documents/c5c70b2a-6c02-47a7-a9d7-58f1444c9ab5/pages/0_0?a=2426&amp;x=95&amp;y=1570&amp;w=660&amp;h=639&amp;store=1&amp;accept=image%2F*&amp;auth=LCA%203c9c5ac8725aec4ca7c4d32a4e5361bab0ef6686-ts%3D1604924521" \* MERGEFORMATINET </w:instrText>
+      </w:r>
+      <w:r>
+        <w:rPr>
+          <w:rFonts w:asciiTheme="minorHAnsi" w:eastAsia="Times New Roman" w:hAnsiTheme="minorHAnsi" w:cstheme="minorHAnsi"/>
+          <w:color w:val="000000" w:themeColor="text1"/>
+          <w:sz w:val="22"/>
+          <w:szCs w:val="22"/>
+          <w:lang w:eastAsia="en-GB"/>
+        </w:rPr>
+        <w:fldChar w:fldCharType="separate"/>
+      </w:r>
+      <w:r>
+        <w:rPr>
+          <w:rFonts w:asciiTheme="minorHAnsi" w:eastAsia="Times New Roman" w:hAnsiTheme="minorHAnsi" w:cstheme="minorHAnsi"/>
+          <w:color w:val="000000" w:themeColor="text1"/>
+          <w:sz w:val="22"/>
+          <w:szCs w:val="22"/>
+          <w:lang w:eastAsia="en-GB"/>
+        </w:rPr>
+        <w:fldChar w:fldCharType="end"/>
+      </w:r>
+      <w:r>
+        <w:rPr>
+          <w:rFonts w:asciiTheme="minorHAnsi" w:hAnsiTheme="minorHAnsi" w:cstheme="minorHAnsi"/>
+          <w:color w:val="000000" w:themeColor="text1"/>
+          <w:sz w:val="22"/>
+          <w:szCs w:val="22"/>
+          <w:lang w:eastAsia="en-GB"/>
+        </w:rPr>
+        <w:t>These model classes are unique since it’s never directly in contact with Threads. Furthermore, the game depends on these model classes to start and create an instance of objects.</w:t>
+      </w:r>
+    </w:p>
+    <w:p>
+      <w:pPr>
+        <w:pStyle w:val="Heading2"/>
+        <w:jc w:val="both"/>
+        <w:rPr>
+          <w:rFonts w:asciiTheme="minorHAnsi" w:hAnsiTheme="minorHAnsi" w:cstheme="minorHAnsi"/>
+          <w:color w:val="000000" w:themeColor="text1"/>
+          <w:sz w:val="22"/>
+          <w:szCs w:val="22"/>
+          <w:lang w:eastAsia="en-GB"/>
+        </w:rPr>
+      </w:pPr>
+      <w:r>
+        <w:rPr>
+          <w:rFonts w:asciiTheme="minorHAnsi" w:hAnsiTheme="minorHAnsi" w:cstheme="minorHAnsi"/>
+          <w:color w:val="000000" w:themeColor="text1"/>
+          <w:sz w:val="22"/>
+          <w:szCs w:val="22"/>
+          <w:lang w:eastAsia="en-GB"/>
+        </w:rPr>
+        <w:t xml:space="preserve">The Card class with the attributes value and timestamp, where the value presents the integer value of the card and timestamp is how long the card is staying stationary. The </w:t>
+      </w:r>
+      <w:proofErr w:type="spellStart"/>
+      <w:r>
+        <w:rPr>
+          <w:rFonts w:asciiTheme="minorHAnsi" w:hAnsiTheme="minorHAnsi" w:cstheme="minorHAnsi"/>
+          <w:color w:val="000000" w:themeColor="text1"/>
+          <w:sz w:val="22"/>
+          <w:szCs w:val="22"/>
+          <w:lang w:eastAsia="en-GB"/>
+        </w:rPr>
+        <w:t>getVaule</w:t>
+      </w:r>
+      <w:proofErr w:type="spellEnd"/>
+      <w:r>
+        <w:rPr>
+          <w:rFonts w:asciiTheme="minorHAnsi" w:hAnsiTheme="minorHAnsi" w:cstheme="minorHAnsi"/>
+          <w:color w:val="000000" w:themeColor="text1"/>
+          <w:sz w:val="22"/>
+          <w:szCs w:val="22"/>
+          <w:lang w:eastAsia="en-GB"/>
+        </w:rPr>
+        <w:t xml:space="preserve"> behaviours of the class Card depend on the attribute value. Similarly, </w:t>
+      </w:r>
+      <w:proofErr w:type="spellStart"/>
+      <w:r>
+        <w:rPr>
+          <w:rFonts w:asciiTheme="minorHAnsi" w:hAnsiTheme="minorHAnsi" w:cstheme="minorHAnsi"/>
+          <w:color w:val="000000" w:themeColor="text1"/>
+          <w:sz w:val="22"/>
+          <w:szCs w:val="22"/>
+          <w:lang w:eastAsia="en-GB"/>
+        </w:rPr>
+        <w:t>getTimestamp</w:t>
+      </w:r>
+      <w:proofErr w:type="spellEnd"/>
+      <w:r>
+        <w:rPr>
+          <w:rFonts w:asciiTheme="minorHAnsi" w:hAnsiTheme="minorHAnsi" w:cstheme="minorHAnsi"/>
+          <w:color w:val="000000" w:themeColor="text1"/>
+          <w:sz w:val="22"/>
+          <w:szCs w:val="22"/>
+          <w:lang w:eastAsia="en-GB"/>
+        </w:rPr>
+        <w:t xml:space="preserve">, </w:t>
+      </w:r>
+      <w:proofErr w:type="spellStart"/>
+      <w:r>
+        <w:rPr>
+          <w:rFonts w:asciiTheme="minorHAnsi" w:hAnsiTheme="minorHAnsi" w:cstheme="minorHAnsi"/>
+          <w:color w:val="000000" w:themeColor="text1"/>
+          <w:sz w:val="22"/>
+          <w:szCs w:val="22"/>
+          <w:lang w:eastAsia="en-GB"/>
+        </w:rPr>
+        <w:t>udateTimesamp</w:t>
+      </w:r>
+      <w:proofErr w:type="spellEnd"/>
+      <w:r>
+        <w:rPr>
+          <w:rFonts w:asciiTheme="minorHAnsi" w:hAnsiTheme="minorHAnsi" w:cstheme="minorHAnsi"/>
+          <w:color w:val="000000" w:themeColor="text1"/>
+          <w:sz w:val="22"/>
+          <w:szCs w:val="22"/>
+          <w:lang w:eastAsia="en-GB"/>
+        </w:rPr>
+        <w:t xml:space="preserve"> and </w:t>
+      </w:r>
+      <w:proofErr w:type="spellStart"/>
+      <w:r>
+        <w:rPr>
+          <w:rFonts w:asciiTheme="minorHAnsi" w:hAnsiTheme="minorHAnsi" w:cstheme="minorHAnsi"/>
+          <w:color w:val="000000" w:themeColor="text1"/>
+          <w:sz w:val="22"/>
+          <w:szCs w:val="22"/>
+          <w:lang w:eastAsia="en-GB"/>
+        </w:rPr>
+        <w:t>resetTimestamp</w:t>
+      </w:r>
+      <w:proofErr w:type="spellEnd"/>
+      <w:r>
+        <w:rPr>
+          <w:rFonts w:asciiTheme="minorHAnsi" w:hAnsiTheme="minorHAnsi" w:cstheme="minorHAnsi"/>
+          <w:color w:val="000000" w:themeColor="text1"/>
+          <w:sz w:val="22"/>
+          <w:szCs w:val="22"/>
+          <w:lang w:eastAsia="en-GB"/>
+        </w:rPr>
+        <w:t xml:space="preserve"> behaviours of the class Card depends on the attribute timestamp.</w:t>
+      </w:r>
+    </w:p>
+    <w:p>
+      <w:pPr>
+        <w:pStyle w:val="Heading2"/>
+        <w:jc w:val="both"/>
+        <w:rPr>
+          <w:rFonts w:asciiTheme="minorHAnsi" w:hAnsiTheme="minorHAnsi" w:cstheme="minorHAnsi"/>
+          <w:color w:val="000000" w:themeColor="text1"/>
+          <w:sz w:val="22"/>
+          <w:szCs w:val="22"/>
+          <w:lang w:eastAsia="en-GB"/>
+        </w:rPr>
+      </w:pPr>
+      <w:r>
+        <w:rPr>
+          <w:rFonts w:asciiTheme="minorHAnsi" w:hAnsiTheme="minorHAnsi" w:cstheme="minorHAnsi"/>
+          <w:color w:val="000000" w:themeColor="text1"/>
+          <w:sz w:val="22"/>
+          <w:szCs w:val="22"/>
+          <w:lang w:eastAsia="en-GB"/>
+        </w:rPr>
+        <w:t xml:space="preserve">The Pack class with the attribute pack, which is an array of card objects. The </w:t>
+      </w:r>
+      <w:proofErr w:type="spellStart"/>
+      <w:r>
+        <w:rPr>
+          <w:rFonts w:asciiTheme="minorHAnsi" w:hAnsiTheme="minorHAnsi" w:cstheme="minorHAnsi"/>
+          <w:color w:val="000000" w:themeColor="text1"/>
+          <w:sz w:val="22"/>
+          <w:szCs w:val="22"/>
+          <w:lang w:eastAsia="en-GB"/>
+        </w:rPr>
+        <w:t>readPack</w:t>
+      </w:r>
+      <w:proofErr w:type="spellEnd"/>
+      <w:r>
+        <w:rPr>
+          <w:rFonts w:asciiTheme="minorHAnsi" w:hAnsiTheme="minorHAnsi" w:cstheme="minorHAnsi"/>
+          <w:color w:val="000000" w:themeColor="text1"/>
+          <w:sz w:val="22"/>
+          <w:szCs w:val="22"/>
+          <w:lang w:eastAsia="en-GB"/>
+        </w:rPr>
+        <w:t xml:space="preserve"> behaviour takes in the filename as a parameter and then creates a pack from the file by reading the data and adding it to the pack attribute. Finally, </w:t>
+      </w:r>
+      <w:proofErr w:type="spellStart"/>
+      <w:r>
+        <w:rPr>
+          <w:rFonts w:asciiTheme="minorHAnsi" w:hAnsiTheme="minorHAnsi" w:cstheme="minorHAnsi"/>
+          <w:color w:val="000000" w:themeColor="text1"/>
+          <w:sz w:val="22"/>
+          <w:szCs w:val="22"/>
+          <w:lang w:eastAsia="en-GB"/>
+        </w:rPr>
+        <w:t>getPack</w:t>
+      </w:r>
+      <w:proofErr w:type="spellEnd"/>
+      <w:r>
+        <w:rPr>
+          <w:rFonts w:asciiTheme="minorHAnsi" w:hAnsiTheme="minorHAnsi" w:cstheme="minorHAnsi"/>
+          <w:color w:val="000000" w:themeColor="text1"/>
+          <w:sz w:val="22"/>
+          <w:szCs w:val="22"/>
+          <w:lang w:eastAsia="en-GB"/>
+        </w:rPr>
+        <w:t xml:space="preserve"> behaviour returns the pack attribute.</w:t>
+      </w:r>
+    </w:p>
+    <w:p>
+      <w:pPr>
+        <w:jc w:val="both"/>
+        <w:rPr>
+          <w:rFonts w:cstheme="minorHAnsi"/>
+          <w:sz w:val="22"/>
+          <w:szCs w:val="22"/>
           <w:lang w:eastAsia="en-GB"/>
         </w:rPr>
       </w:pPr>
     </w:p>
     <w:p>
       <w:pPr>
-        <w:rPr>
-          <w:rFonts w:ascii="Times New Roman" w:eastAsia="Times New Roman" w:hAnsi="Times New Roman" w:cs="Times New Roman"/>
+        <w:pStyle w:val="Heading2"/>
+        <w:rPr>
+          <w:rFonts w:eastAsia="Times New Roman"/>
           <w:lang w:eastAsia="en-GB"/>
         </w:rPr>
       </w:pPr>
       <w:r>
         <w:rPr>
-          <w:rFonts w:ascii="Times New Roman" w:eastAsia="Times New Roman" w:hAnsi="Times New Roman" w:cs="Times New Roman"/>
-          <w:lang w:eastAsia="en-GB"/>
-        </w:rPr>
-        <w:fldChar w:fldCharType="begin"/>
-      </w:r>
-      <w:r>
-        <w:rPr>
-          <w:rFonts w:ascii="Times New Roman" w:eastAsia="Times New Roman" w:hAnsi="Times New Roman" w:cs="Times New Roman"/>
-          <w:lang w:eastAsia="en-GB"/>
-        </w:rPr>
-        <w:instrText xml:space="preserve"> INCLUDEPICTURE "https://documents.lucid.app/documents/c5c70b2a-6c02-47a7-a9d7-58f1444c9ab5/pages/0_0?a=2451&amp;x=-84&amp;y=-69&amp;w=2036&amp;h=1497&amp;store=1&amp;accept=image%2F*&amp;auth=LCA%20c46f3ff8962f659e09587e6cff33837db1d7d8c5-ts%3D1604924521" \* MERGEFORMATINET </w:instrText>
-      </w:r>
-      <w:r>
-        <w:rPr>
-          <w:rFonts w:ascii="Times New Roman" w:eastAsia="Times New Roman" w:hAnsi="Times New Roman" w:cs="Times New Roman"/>
-          <w:lang w:eastAsia="en-GB"/>
-        </w:rPr>
-        <w:fldChar w:fldCharType="separate"/>
-      </w:r>
-      <w:r>
-        <w:rPr>
-          <w:rFonts w:ascii="Times New Roman" w:eastAsia="Times New Roman" w:hAnsi="Times New Roman" w:cs="Times New Roman"/>
+          <w:rFonts w:eastAsia="Times New Roman"/>
           <w:noProof/>
           <w:lang w:eastAsia="en-GB"/>
         </w:rPr>
         <w:drawing>
-          <wp:inline distT="0" distB="0" distL="0" distR="0" wp14:anchorId="7DF05648" wp14:editId="01F70F30">
-            <wp:extent cx="5727700" cy="4211955"/>
+          <wp:anchor distT="0" distB="0" distL="114300" distR="114300" simplePos="0" relativeHeight="251658240" behindDoc="1" locked="0" layoutInCell="1" allowOverlap="1" wp14:anchorId="3565AF41" wp14:editId="2E829A5A">
+            <wp:simplePos x="0" y="0"/>
+            <wp:positionH relativeFrom="column">
+              <wp:posOffset>-262467</wp:posOffset>
+            </wp:positionH>
+            <wp:positionV relativeFrom="paragraph">
+              <wp:posOffset>262255</wp:posOffset>
+            </wp:positionV>
+            <wp:extent cx="6290310" cy="4250055"/>
             <wp:effectExtent l="0" t="0" r="0" b="4445"/>
+            <wp:wrapTight wrapText="bothSides">
+              <wp:wrapPolygon edited="0">
+                <wp:start x="0" y="0"/>
+                <wp:lineTo x="0" y="21558"/>
+                <wp:lineTo x="21543" y="21558"/>
+                <wp:lineTo x="21543" y="0"/>
+                <wp:lineTo x="0" y="0"/>
+              </wp:wrapPolygon>
+            </wp:wrapTight>
             <wp:docPr id="4" name="Picture 4" descr="Diagram, schematic&#10;&#10;Description automatically generated"/>
             <wp:cNvGraphicFramePr>
               <a:graphicFrameLocks xmlns:a="http://schemas.openxmlformats.org/drawingml/2006/main" noChangeAspect="1"/>
@@ -77,23 +408,21 @@
                       <a:picLocks noChangeAspect="1" noChangeArrowheads="1"/>
                     </pic:cNvPicPr>
                   </pic:nvPicPr>
-                  <pic:blipFill>
-                    <a:blip r:embed="rId6" cstate="print">
+                  <pic:blipFill rotWithShape="1">
+                    <a:blip r:embed="rId8" cstate="print">
                       <a:extLst>
                         <a:ext uri="{28A0092B-C50C-407E-A947-70E740481C1C}">
                           <a14:useLocalDpi xmlns:a14="http://schemas.microsoft.com/office/drawing/2010/main" val="0"/>
                         </a:ext>
                       </a:extLst>
                     </a:blip>
-                    <a:srcRect/>
-                    <a:stretch>
-                      <a:fillRect/>
-                    </a:stretch>
+                    <a:srcRect t="4210" b="3894"/>
+                    <a:stretch/>
                   </pic:blipFill>
                   <pic:spPr bwMode="auto">
                     <a:xfrm>
                       <a:off x="0" y="0"/>
-                      <a:ext cx="5727700" cy="4211955"/>
+                      <a:ext cx="6290310" cy="4250055"/>
                     </a:xfrm>
                     <a:prstGeom prst="rect">
                       <a:avLst/>
@@ -102,132 +431,1085 @@
                     <a:ln>
                       <a:noFill/>
                     </a:ln>
+                    <a:extLst>
+                      <a:ext uri="{53640926-AAD7-44D8-BBD7-CCE9431645EC}">
+                        <a14:shadowObscured xmlns:a14="http://schemas.microsoft.com/office/drawing/2010/main"/>
+                      </a:ext>
+                    </a:extLst>
                   </pic:spPr>
                 </pic:pic>
               </a:graphicData>
             </a:graphic>
-          </wp:inline>
+            <wp14:sizeRelH relativeFrom="page">
+              <wp14:pctWidth>0</wp14:pctWidth>
+            </wp14:sizeRelH>
+            <wp14:sizeRelV relativeFrom="page">
+              <wp14:pctHeight>0</wp14:pctHeight>
+            </wp14:sizeRelV>
+          </wp:anchor>
         </w:drawing>
       </w:r>
       <w:r>
         <w:rPr>
-          <w:rFonts w:ascii="Times New Roman" w:eastAsia="Times New Roman" w:hAnsi="Times New Roman" w:cs="Times New Roman"/>
-          <w:lang w:eastAsia="en-GB"/>
-        </w:rPr>
-        <w:fldChar w:fldCharType="end"/>
+          <w:rFonts w:eastAsia="Times New Roman"/>
+          <w:lang w:eastAsia="en-GB"/>
+        </w:rPr>
+        <w:t xml:space="preserve">API and </w:t>
+      </w:r>
+      <w:r>
+        <w:t>Implementation</w:t>
+      </w:r>
+      <w:r>
+        <w:rPr>
+          <w:rFonts w:eastAsia="Times New Roman"/>
+          <w:lang w:eastAsia="en-GB"/>
+        </w:rPr>
+        <w:t xml:space="preserve"> UML Diagram</w:t>
       </w:r>
     </w:p>
     <w:p>
       <w:pPr>
-        <w:pStyle w:val="Heading2"/>
-        <w:rPr>
-          <w:rFonts w:eastAsia="Times New Roman"/>
+        <w:jc w:val="both"/>
+        <w:rPr>
+          <w:rFonts w:eastAsia="Times New Roman" w:cstheme="minorHAnsi"/>
+          <w:sz w:val="22"/>
+          <w:szCs w:val="22"/>
           <w:lang w:eastAsia="en-GB"/>
         </w:rPr>
       </w:pPr>
       <w:r>
         <w:rPr>
-          <w:rFonts w:eastAsia="Times New Roman"/>
-          <w:lang w:eastAsia="en-GB"/>
-        </w:rPr>
-        <w:t>Model UML Diagram</w:t>
+          <w:rFonts w:eastAsia="Times New Roman" w:cstheme="minorHAnsi"/>
+          <w:sz w:val="22"/>
+          <w:szCs w:val="22"/>
+          <w:lang w:eastAsia="en-GB"/>
+        </w:rPr>
+        <w:t xml:space="preserve">We planned to create API of some classes that will be interrupted by Threading to make it easier for future development in being </w:t>
+      </w:r>
+      <w:proofErr w:type="gramStart"/>
+      <w:r>
+        <w:rPr>
+          <w:rFonts w:eastAsia="Times New Roman" w:cstheme="minorHAnsi"/>
+          <w:sz w:val="22"/>
+          <w:szCs w:val="22"/>
+          <w:lang w:eastAsia="en-GB"/>
+        </w:rPr>
+        <w:t>thread-safe</w:t>
+      </w:r>
+      <w:proofErr w:type="gramEnd"/>
+      <w:r>
+        <w:rPr>
+          <w:rFonts w:eastAsia="Times New Roman" w:cstheme="minorHAnsi"/>
+          <w:sz w:val="22"/>
+          <w:szCs w:val="22"/>
+          <w:lang w:eastAsia="en-GB"/>
+        </w:rPr>
+        <w:t xml:space="preserve">. Where, we created a Hand, Deck, </w:t>
+      </w:r>
+      <w:proofErr w:type="spellStart"/>
+      <w:r>
+        <w:rPr>
+          <w:rFonts w:eastAsia="Times New Roman" w:cstheme="minorHAnsi"/>
+          <w:sz w:val="22"/>
+          <w:szCs w:val="22"/>
+          <w:lang w:eastAsia="en-GB"/>
+        </w:rPr>
+        <w:t>PlayerDeck</w:t>
+      </w:r>
+      <w:proofErr w:type="spellEnd"/>
+      <w:r>
+        <w:rPr>
+          <w:rFonts w:eastAsia="Times New Roman" w:cstheme="minorHAnsi"/>
+          <w:sz w:val="22"/>
+          <w:szCs w:val="22"/>
+          <w:lang w:eastAsia="en-GB"/>
+        </w:rPr>
+        <w:t xml:space="preserve"> and Player interface. These API interfaces will be implemented to their own implementation classes. The advantage of doing this is that without bothering about the implementation part, we can achieve the security of the implementation. In java, multiple inheritances are not allowed, however, you can use interface to make use of it as you can implement more than one interface.</w:t>
+      </w:r>
+      <w:r>
+        <w:rPr>
+          <w:rFonts w:eastAsia="Times New Roman" w:cstheme="minorHAnsi"/>
+          <w:sz w:val="22"/>
+          <w:szCs w:val="22"/>
+          <w:lang w:eastAsia="en-GB"/>
+        </w:rPr>
+        <w:t xml:space="preserve"> </w:t>
+      </w:r>
+      <w:r>
+        <w:rPr>
+          <w:rFonts w:eastAsia="Times New Roman" w:cstheme="minorHAnsi"/>
+          <w:sz w:val="22"/>
+          <w:szCs w:val="22"/>
+          <w:lang w:eastAsia="en-GB"/>
+        </w:rPr>
+        <w:t>This will also make it easier for future adaption and maintenance.</w:t>
       </w:r>
     </w:p>
     <w:p>
       <w:pPr>
-        <w:rPr>
-          <w:rFonts w:ascii="Times New Roman" w:eastAsia="Times New Roman" w:hAnsi="Times New Roman" w:cs="Times New Roman"/>
+        <w:jc w:val="both"/>
+        <w:rPr>
+          <w:rFonts w:eastAsia="Times New Roman" w:cstheme="minorHAnsi"/>
+          <w:sz w:val="22"/>
+          <w:szCs w:val="22"/>
           <w:lang w:eastAsia="en-GB"/>
         </w:rPr>
       </w:pPr>
       <w:r>
         <w:rPr>
-          <w:rFonts w:ascii="Times New Roman" w:eastAsia="Times New Roman" w:hAnsi="Times New Roman" w:cs="Times New Roman"/>
-          <w:lang w:eastAsia="en-GB"/>
-        </w:rPr>
-        <w:fldChar w:fldCharType="begin"/>
-      </w:r>
-      <w:r>
-        <w:rPr>
-          <w:rFonts w:ascii="Times New Roman" w:eastAsia="Times New Roman" w:hAnsi="Times New Roman" w:cs="Times New Roman"/>
-          <w:lang w:eastAsia="en-GB"/>
-        </w:rPr>
-        <w:instrText xml:space="preserve"> INCLUDEPICTURE "https://documents.lucid.app/documents/c5c70b2a-6c02-47a7-a9d7-58f1444c9ab5/pages/0_0?a=2426&amp;x=95&amp;y=1570&amp;w=660&amp;h=639&amp;store=1&amp;accept=image%2F*&amp;auth=LCA%203c9c5ac8725aec4ca7c4d32a4e5361bab0ef6686-ts%3D1604924521" \* MERGEFORMATINET </w:instrText>
-      </w:r>
-      <w:r>
-        <w:rPr>
-          <w:rFonts w:ascii="Times New Roman" w:eastAsia="Times New Roman" w:hAnsi="Times New Roman" w:cs="Times New Roman"/>
-          <w:lang w:eastAsia="en-GB"/>
-        </w:rPr>
-        <w:fldChar w:fldCharType="separate"/>
-      </w:r>
-      <w:r>
-        <w:rPr>
-          <w:rFonts w:ascii="Times New Roman" w:eastAsia="Times New Roman" w:hAnsi="Times New Roman" w:cs="Times New Roman"/>
-          <w:noProof/>
-          <w:lang w:eastAsia="en-GB"/>
-        </w:rPr>
-        <w:drawing>
-          <wp:inline distT="0" distB="0" distL="0" distR="0" wp14:anchorId="2070CAA1" wp14:editId="1B215E92">
-            <wp:extent cx="2277533" cy="2204056"/>
-            <wp:effectExtent l="0" t="0" r="0" b="6350"/>
-            <wp:docPr id="2" name="Picture 2" descr="A picture containing diagram&#10;&#10;Description automatically generated"/>
-            <wp:cNvGraphicFramePr>
-              <a:graphicFrameLocks xmlns:a="http://schemas.openxmlformats.org/drawingml/2006/main" noChangeAspect="1"/>
-            </wp:cNvGraphicFramePr>
-            <a:graphic xmlns:a="http://schemas.openxmlformats.org/drawingml/2006/main">
-              <a:graphicData uri="http://schemas.openxmlformats.org/drawingml/2006/picture">
-                <pic:pic xmlns:pic="http://schemas.openxmlformats.org/drawingml/2006/picture">
-                  <pic:nvPicPr>
-                    <pic:cNvPr id="2" name="Picture 2" descr="A picture containing diagram&#10;&#10;Description automatically generated"/>
-                    <pic:cNvPicPr>
-                      <a:picLocks noChangeAspect="1" noChangeArrowheads="1"/>
-                    </pic:cNvPicPr>
-                  </pic:nvPicPr>
-                  <pic:blipFill>
-                    <a:blip r:embed="rId7" cstate="print">
-                      <a:extLst>
-                        <a:ext uri="{28A0092B-C50C-407E-A947-70E740481C1C}">
-                          <a14:useLocalDpi xmlns:a14="http://schemas.microsoft.com/office/drawing/2010/main" val="0"/>
-                        </a:ext>
-                      </a:extLst>
-                    </a:blip>
-                    <a:srcRect/>
-                    <a:stretch>
-                      <a:fillRect/>
-                    </a:stretch>
-                  </pic:blipFill>
-                  <pic:spPr bwMode="auto">
-                    <a:xfrm>
-                      <a:off x="0" y="0"/>
-                      <a:ext cx="2298849" cy="2224685"/>
-                    </a:xfrm>
-                    <a:prstGeom prst="rect">
-                      <a:avLst/>
-                    </a:prstGeom>
-                    <a:noFill/>
-                    <a:ln>
-                      <a:noFill/>
-                    </a:ln>
-                  </pic:spPr>
-                </pic:pic>
-              </a:graphicData>
-            </a:graphic>
-          </wp:inline>
-        </w:drawing>
-      </w:r>
-      <w:r>
-        <w:rPr>
-          <w:rFonts w:ascii="Times New Roman" w:eastAsia="Times New Roman" w:hAnsi="Times New Roman" w:cs="Times New Roman"/>
-          <w:lang w:eastAsia="en-GB"/>
-        </w:rPr>
-        <w:fldChar w:fldCharType="end"/>
+          <w:rFonts w:eastAsia="Times New Roman" w:cstheme="minorHAnsi"/>
+          <w:sz w:val="22"/>
+          <w:szCs w:val="22"/>
+          <w:lang w:eastAsia="en-GB"/>
+        </w:rPr>
+        <w:lastRenderedPageBreak/>
+        <w:t xml:space="preserve">The </w:t>
+      </w:r>
+      <w:proofErr w:type="spellStart"/>
+      <w:r>
+        <w:rPr>
+          <w:rFonts w:eastAsia="Times New Roman" w:cstheme="minorHAnsi"/>
+          <w:sz w:val="22"/>
+          <w:szCs w:val="22"/>
+          <w:lang w:eastAsia="en-GB"/>
+        </w:rPr>
+        <w:t>DeckImpl</w:t>
+      </w:r>
+      <w:proofErr w:type="spellEnd"/>
+      <w:r>
+        <w:rPr>
+          <w:rFonts w:eastAsia="Times New Roman" w:cstheme="minorHAnsi"/>
+          <w:sz w:val="22"/>
+          <w:szCs w:val="22"/>
+          <w:lang w:eastAsia="en-GB"/>
+        </w:rPr>
+        <w:t xml:space="preserve"> class will implement Deck interface and contain a cards attribute, which is a queue of card objects. The </w:t>
+      </w:r>
+      <w:proofErr w:type="spellStart"/>
+      <w:r>
+        <w:rPr>
+          <w:rFonts w:eastAsia="Times New Roman" w:cstheme="minorHAnsi"/>
+          <w:sz w:val="22"/>
+          <w:szCs w:val="22"/>
+          <w:lang w:eastAsia="en-GB"/>
+        </w:rPr>
+        <w:t>getCard</w:t>
+      </w:r>
+      <w:proofErr w:type="spellEnd"/>
+      <w:r>
+        <w:rPr>
+          <w:rFonts w:eastAsia="Times New Roman" w:cstheme="minorHAnsi"/>
+          <w:sz w:val="22"/>
+          <w:szCs w:val="22"/>
+          <w:lang w:eastAsia="en-GB"/>
+        </w:rPr>
+        <w:t xml:space="preserve"> behaviour returns and removes the first element in the queue of cards that are contained within </w:t>
+      </w:r>
+      <w:proofErr w:type="spellStart"/>
+      <w:r>
+        <w:rPr>
+          <w:rFonts w:eastAsia="Times New Roman" w:cstheme="minorHAnsi"/>
+          <w:sz w:val="22"/>
+          <w:szCs w:val="22"/>
+          <w:lang w:eastAsia="en-GB"/>
+        </w:rPr>
+        <w:t>DeckImpl</w:t>
+      </w:r>
+      <w:proofErr w:type="spellEnd"/>
+      <w:r>
+        <w:rPr>
+          <w:rFonts w:eastAsia="Times New Roman" w:cstheme="minorHAnsi"/>
+          <w:sz w:val="22"/>
+          <w:szCs w:val="22"/>
+          <w:lang w:eastAsia="en-GB"/>
+        </w:rPr>
+        <w:t xml:space="preserve">. The </w:t>
+      </w:r>
+      <w:proofErr w:type="spellStart"/>
+      <w:r>
+        <w:rPr>
+          <w:rFonts w:eastAsia="Times New Roman" w:cstheme="minorHAnsi"/>
+          <w:sz w:val="22"/>
+          <w:szCs w:val="22"/>
+          <w:lang w:eastAsia="en-GB"/>
+        </w:rPr>
+        <w:t>addCard</w:t>
+      </w:r>
+      <w:proofErr w:type="spellEnd"/>
+      <w:r>
+        <w:rPr>
+          <w:rFonts w:eastAsia="Times New Roman" w:cstheme="minorHAnsi"/>
+          <w:sz w:val="22"/>
+          <w:szCs w:val="22"/>
+          <w:lang w:eastAsia="en-GB"/>
+        </w:rPr>
+        <w:t xml:space="preserve"> method adds a specified card to the queue. Finally, </w:t>
+      </w:r>
+      <w:proofErr w:type="spellStart"/>
+      <w:r>
+        <w:rPr>
+          <w:rFonts w:eastAsia="Times New Roman" w:cstheme="minorHAnsi"/>
+          <w:sz w:val="22"/>
+          <w:szCs w:val="22"/>
+          <w:lang w:eastAsia="en-GB"/>
+        </w:rPr>
+        <w:t>isEmpty</w:t>
+      </w:r>
+      <w:proofErr w:type="spellEnd"/>
+      <w:r>
+        <w:rPr>
+          <w:rFonts w:eastAsia="Times New Roman" w:cstheme="minorHAnsi"/>
+          <w:sz w:val="22"/>
+          <w:szCs w:val="22"/>
+          <w:lang w:eastAsia="en-GB"/>
+        </w:rPr>
+        <w:t xml:space="preserve"> returns true if the queue is empty else false.</w:t>
       </w:r>
     </w:p>
     <w:p>
       <w:pPr>
-        <w:rPr>
-          <w:rFonts w:ascii="Times New Roman" w:eastAsia="Times New Roman" w:hAnsi="Times New Roman" w:cs="Times New Roman"/>
+        <w:jc w:val="both"/>
+        <w:rPr>
+          <w:rFonts w:eastAsia="Times New Roman" w:cstheme="minorHAnsi"/>
+          <w:sz w:val="22"/>
+          <w:szCs w:val="22"/>
+          <w:lang w:eastAsia="en-GB"/>
+        </w:rPr>
+      </w:pPr>
+      <w:r>
+        <w:rPr>
+          <w:rFonts w:eastAsia="Times New Roman" w:cstheme="minorHAnsi"/>
+          <w:sz w:val="22"/>
+          <w:szCs w:val="22"/>
+          <w:lang w:eastAsia="en-GB"/>
+        </w:rPr>
+        <w:t xml:space="preserve">The </w:t>
+      </w:r>
+      <w:proofErr w:type="spellStart"/>
+      <w:r>
+        <w:rPr>
+          <w:rFonts w:eastAsia="Times New Roman" w:cstheme="minorHAnsi"/>
+          <w:sz w:val="22"/>
+          <w:szCs w:val="22"/>
+          <w:lang w:eastAsia="en-GB"/>
+        </w:rPr>
+        <w:t>HandImpl</w:t>
+      </w:r>
+      <w:proofErr w:type="spellEnd"/>
+      <w:r>
+        <w:rPr>
+          <w:rFonts w:eastAsia="Times New Roman" w:cstheme="minorHAnsi"/>
+          <w:sz w:val="22"/>
+          <w:szCs w:val="22"/>
+          <w:lang w:eastAsia="en-GB"/>
+        </w:rPr>
+        <w:t xml:space="preserve"> class will implement Hand interface and contain a cards attribute, which is an array of card objects. The </w:t>
+      </w:r>
+      <w:proofErr w:type="spellStart"/>
+      <w:r>
+        <w:rPr>
+          <w:rFonts w:eastAsia="Times New Roman" w:cstheme="minorHAnsi"/>
+          <w:sz w:val="22"/>
+          <w:szCs w:val="22"/>
+          <w:lang w:eastAsia="en-GB"/>
+        </w:rPr>
+        <w:t>addCard</w:t>
+      </w:r>
+      <w:proofErr w:type="spellEnd"/>
+      <w:r>
+        <w:rPr>
+          <w:rFonts w:eastAsia="Times New Roman" w:cstheme="minorHAnsi"/>
+          <w:sz w:val="22"/>
+          <w:szCs w:val="22"/>
+          <w:lang w:eastAsia="en-GB"/>
+        </w:rPr>
+        <w:t xml:space="preserve"> behaviour adds a top card from the deck to the last index of the array as the hand is always in sorted order and we can just check if the last element is null. The </w:t>
+      </w:r>
+      <w:proofErr w:type="spellStart"/>
+      <w:r>
+        <w:rPr>
+          <w:rFonts w:eastAsia="Times New Roman" w:cstheme="minorHAnsi"/>
+          <w:sz w:val="22"/>
+          <w:szCs w:val="22"/>
+          <w:lang w:eastAsia="en-GB"/>
+        </w:rPr>
+        <w:t>removeCard</w:t>
+      </w:r>
+      <w:proofErr w:type="spellEnd"/>
+      <w:r>
+        <w:rPr>
+          <w:rFonts w:eastAsia="Times New Roman" w:cstheme="minorHAnsi"/>
+          <w:sz w:val="22"/>
+          <w:szCs w:val="22"/>
+          <w:lang w:eastAsia="en-GB"/>
+        </w:rPr>
+        <w:t xml:space="preserve"> method uses the </w:t>
+      </w:r>
+      <w:proofErr w:type="spellStart"/>
+      <w:r>
+        <w:rPr>
+          <w:rFonts w:eastAsia="Times New Roman" w:cstheme="minorHAnsi"/>
+          <w:sz w:val="22"/>
+          <w:szCs w:val="22"/>
+          <w:lang w:eastAsia="en-GB"/>
+        </w:rPr>
+        <w:t>leastFrequent</w:t>
+      </w:r>
+      <w:proofErr w:type="spellEnd"/>
+      <w:r>
+        <w:rPr>
+          <w:rFonts w:eastAsia="Times New Roman" w:cstheme="minorHAnsi"/>
+          <w:sz w:val="22"/>
+          <w:szCs w:val="22"/>
+          <w:lang w:eastAsia="en-GB"/>
+        </w:rPr>
+        <w:t xml:space="preserve"> function to find the list of the least common cards in the hand and then picks a random card from that list to remove and uses the </w:t>
+      </w:r>
+      <w:proofErr w:type="spellStart"/>
+      <w:r>
+        <w:rPr>
+          <w:rFonts w:eastAsia="Times New Roman" w:cstheme="minorHAnsi"/>
+          <w:sz w:val="22"/>
+          <w:szCs w:val="22"/>
+          <w:lang w:eastAsia="en-GB"/>
+        </w:rPr>
+        <w:t>removingCard</w:t>
+      </w:r>
+      <w:proofErr w:type="spellEnd"/>
+      <w:r>
+        <w:rPr>
+          <w:rFonts w:eastAsia="Times New Roman" w:cstheme="minorHAnsi"/>
+          <w:sz w:val="22"/>
+          <w:szCs w:val="22"/>
+          <w:lang w:eastAsia="en-GB"/>
+        </w:rPr>
+        <w:t xml:space="preserve"> function to remove it. The </w:t>
+      </w:r>
+      <w:proofErr w:type="spellStart"/>
+      <w:r>
+        <w:rPr>
+          <w:rFonts w:eastAsia="Times New Roman" w:cstheme="minorHAnsi"/>
+          <w:sz w:val="22"/>
+          <w:szCs w:val="22"/>
+          <w:lang w:eastAsia="en-GB"/>
+        </w:rPr>
+        <w:t>getHand</w:t>
+      </w:r>
+      <w:proofErr w:type="spellEnd"/>
+      <w:r>
+        <w:rPr>
+          <w:rFonts w:eastAsia="Times New Roman" w:cstheme="minorHAnsi"/>
+          <w:sz w:val="22"/>
+          <w:szCs w:val="22"/>
+          <w:lang w:eastAsia="en-GB"/>
+        </w:rPr>
+        <w:t xml:space="preserve"> function returns the hand that is stored in the object. Similarly, </w:t>
+      </w:r>
+      <w:proofErr w:type="spellStart"/>
+      <w:r>
+        <w:rPr>
+          <w:rFonts w:eastAsia="Times New Roman" w:cstheme="minorHAnsi"/>
+          <w:sz w:val="22"/>
+          <w:szCs w:val="22"/>
+          <w:lang w:eastAsia="en-GB"/>
+        </w:rPr>
+        <w:t>sortHand</w:t>
+      </w:r>
+      <w:proofErr w:type="spellEnd"/>
+      <w:r>
+        <w:rPr>
+          <w:rFonts w:eastAsia="Times New Roman" w:cstheme="minorHAnsi"/>
+          <w:sz w:val="22"/>
+          <w:szCs w:val="22"/>
+          <w:lang w:eastAsia="en-GB"/>
+        </w:rPr>
+        <w:t xml:space="preserve"> sorts the array into numerical order using Comparator from </w:t>
+      </w:r>
+      <w:proofErr w:type="spellStart"/>
+      <w:r>
+        <w:rPr>
+          <w:rFonts w:eastAsia="Times New Roman" w:cstheme="minorHAnsi"/>
+          <w:sz w:val="22"/>
+          <w:szCs w:val="22"/>
+          <w:lang w:eastAsia="en-GB"/>
+        </w:rPr>
+        <w:t>java.util</w:t>
+      </w:r>
+      <w:proofErr w:type="spellEnd"/>
+      <w:r>
+        <w:rPr>
+          <w:rFonts w:eastAsia="Times New Roman" w:cstheme="minorHAnsi"/>
+          <w:sz w:val="22"/>
+          <w:szCs w:val="22"/>
+          <w:lang w:eastAsia="en-GB"/>
+        </w:rPr>
+        <w:t xml:space="preserve">. Lastly, </w:t>
+      </w:r>
+      <w:proofErr w:type="spellStart"/>
+      <w:r>
+        <w:rPr>
+          <w:rFonts w:eastAsia="Times New Roman" w:cstheme="minorHAnsi"/>
+          <w:sz w:val="22"/>
+          <w:szCs w:val="22"/>
+          <w:lang w:eastAsia="en-GB"/>
+        </w:rPr>
+        <w:t>isWin</w:t>
+      </w:r>
+      <w:proofErr w:type="spellEnd"/>
+      <w:r>
+        <w:rPr>
+          <w:rFonts w:eastAsia="Times New Roman" w:cstheme="minorHAnsi"/>
+          <w:sz w:val="22"/>
+          <w:szCs w:val="22"/>
+          <w:lang w:eastAsia="en-GB"/>
+        </w:rPr>
+        <w:t xml:space="preserve"> behaviour checks if the hand is a winning hand by seeing if all the cards in the hand are the same. Furthermore, the private behaviour </w:t>
+      </w:r>
+      <w:proofErr w:type="spellStart"/>
+      <w:r>
+        <w:rPr>
+          <w:rFonts w:eastAsia="Times New Roman" w:cstheme="minorHAnsi"/>
+          <w:sz w:val="22"/>
+          <w:szCs w:val="22"/>
+          <w:lang w:eastAsia="en-GB"/>
+        </w:rPr>
+        <w:t>leastFrequent</w:t>
+      </w:r>
+      <w:proofErr w:type="spellEnd"/>
+      <w:r>
+        <w:rPr>
+          <w:rFonts w:eastAsia="Times New Roman" w:cstheme="minorHAnsi"/>
+          <w:sz w:val="22"/>
+          <w:szCs w:val="22"/>
+          <w:lang w:eastAsia="en-GB"/>
+        </w:rPr>
+        <w:t xml:space="preserve"> counts up how many of each card is in the player's hand and then if the players preferred denomination is not contained within their hand then the least frequent card is added to a list of Card type so that if there is a tie then the calling function can choose which card to remove. Finally, </w:t>
+      </w:r>
+      <w:proofErr w:type="spellStart"/>
+      <w:r>
+        <w:rPr>
+          <w:rFonts w:eastAsia="Times New Roman" w:cstheme="minorHAnsi"/>
+          <w:sz w:val="22"/>
+          <w:szCs w:val="22"/>
+          <w:lang w:eastAsia="en-GB"/>
+        </w:rPr>
+        <w:t>removingCard</w:t>
+      </w:r>
+      <w:proofErr w:type="spellEnd"/>
+      <w:r>
+        <w:rPr>
+          <w:rFonts w:eastAsia="Times New Roman" w:cstheme="minorHAnsi"/>
+          <w:sz w:val="22"/>
+          <w:szCs w:val="22"/>
+          <w:lang w:eastAsia="en-GB"/>
+        </w:rPr>
+        <w:t xml:space="preserve"> takes a card as a parameter and removes it from the list by creating a temporary copy removing and removing the element of that and then setting the real list equal to the temporary one.</w:t>
+      </w:r>
+    </w:p>
+    <w:p>
+      <w:pPr>
+        <w:jc w:val="both"/>
+        <w:rPr>
+          <w:rFonts w:cstheme="minorHAnsi"/>
+          <w:color w:val="000000" w:themeColor="text1"/>
+          <w:sz w:val="22"/>
+          <w:szCs w:val="22"/>
+          <w:lang w:eastAsia="en-GB"/>
+        </w:rPr>
+      </w:pPr>
+      <w:r>
+        <w:rPr>
+          <w:rFonts w:eastAsia="Times New Roman" w:cstheme="minorHAnsi"/>
+          <w:sz w:val="22"/>
+          <w:szCs w:val="22"/>
+          <w:lang w:eastAsia="en-GB"/>
+        </w:rPr>
+        <w:t xml:space="preserve">The </w:t>
+      </w:r>
+      <w:proofErr w:type="spellStart"/>
+      <w:r>
+        <w:rPr>
+          <w:rFonts w:eastAsia="Times New Roman" w:cstheme="minorHAnsi"/>
+          <w:sz w:val="22"/>
+          <w:szCs w:val="22"/>
+          <w:lang w:eastAsia="en-GB"/>
+        </w:rPr>
+        <w:t>PlayerImpl</w:t>
+      </w:r>
+      <w:proofErr w:type="spellEnd"/>
+      <w:r>
+        <w:rPr>
+          <w:rFonts w:eastAsia="Times New Roman" w:cstheme="minorHAnsi"/>
+          <w:sz w:val="22"/>
+          <w:szCs w:val="22"/>
+          <w:lang w:eastAsia="en-GB"/>
+        </w:rPr>
+        <w:t xml:space="preserve"> class will implement Player interface and contain </w:t>
+      </w:r>
+      <w:r>
+        <w:rPr>
+          <w:rFonts w:cstheme="minorHAnsi"/>
+          <w:color w:val="000000" w:themeColor="text1"/>
+          <w:sz w:val="22"/>
+          <w:szCs w:val="22"/>
+          <w:lang w:eastAsia="en-GB"/>
+        </w:rPr>
+        <w:t>attribute</w:t>
+      </w:r>
+      <w:r>
+        <w:rPr>
+          <w:rFonts w:cstheme="minorHAnsi"/>
+          <w:color w:val="000000" w:themeColor="text1"/>
+          <w:sz w:val="22"/>
+          <w:szCs w:val="22"/>
+          <w:lang w:eastAsia="en-GB"/>
+        </w:rPr>
+        <w:t xml:space="preserve">s name, </w:t>
+      </w:r>
+      <w:proofErr w:type="spellStart"/>
+      <w:r>
+        <w:rPr>
+          <w:rFonts w:cstheme="minorHAnsi"/>
+          <w:color w:val="000000" w:themeColor="text1"/>
+          <w:sz w:val="22"/>
+          <w:szCs w:val="22"/>
+          <w:lang w:eastAsia="en-GB"/>
+        </w:rPr>
+        <w:t>preferredCard</w:t>
+      </w:r>
+      <w:proofErr w:type="spellEnd"/>
+      <w:r>
+        <w:rPr>
+          <w:rFonts w:cstheme="minorHAnsi"/>
+          <w:color w:val="000000" w:themeColor="text1"/>
+          <w:sz w:val="22"/>
+          <w:szCs w:val="22"/>
+          <w:lang w:eastAsia="en-GB"/>
+        </w:rPr>
+        <w:t xml:space="preserve">, hand, deck, </w:t>
+      </w:r>
+      <w:proofErr w:type="spellStart"/>
+      <w:r>
+        <w:rPr>
+          <w:rFonts w:cstheme="minorHAnsi"/>
+          <w:color w:val="000000" w:themeColor="text1"/>
+          <w:sz w:val="22"/>
+          <w:szCs w:val="22"/>
+          <w:lang w:eastAsia="en-GB"/>
+        </w:rPr>
+        <w:t>isStop</w:t>
+      </w:r>
+      <w:proofErr w:type="spellEnd"/>
+      <w:r>
+        <w:rPr>
+          <w:rFonts w:cstheme="minorHAnsi"/>
+          <w:color w:val="000000" w:themeColor="text1"/>
+          <w:sz w:val="22"/>
+          <w:szCs w:val="22"/>
+          <w:lang w:eastAsia="en-GB"/>
+        </w:rPr>
+        <w:t xml:space="preserve">, </w:t>
+      </w:r>
+      <w:proofErr w:type="spellStart"/>
+      <w:r>
+        <w:rPr>
+          <w:rFonts w:cstheme="minorHAnsi"/>
+          <w:color w:val="000000" w:themeColor="text1"/>
+          <w:sz w:val="22"/>
+          <w:szCs w:val="22"/>
+          <w:lang w:eastAsia="en-GB"/>
+        </w:rPr>
+        <w:t>playerDeck</w:t>
+      </w:r>
+      <w:proofErr w:type="spellEnd"/>
+      <w:r>
+        <w:rPr>
+          <w:rFonts w:cstheme="minorHAnsi"/>
+          <w:color w:val="000000" w:themeColor="text1"/>
+          <w:sz w:val="22"/>
+          <w:szCs w:val="22"/>
+          <w:lang w:eastAsia="en-GB"/>
+        </w:rPr>
+        <w:t xml:space="preserve">, </w:t>
+      </w:r>
+      <w:proofErr w:type="spellStart"/>
+      <w:r>
+        <w:rPr>
+          <w:rFonts w:cstheme="minorHAnsi"/>
+          <w:color w:val="000000" w:themeColor="text1"/>
+          <w:sz w:val="22"/>
+          <w:szCs w:val="22"/>
+          <w:lang w:eastAsia="en-GB"/>
+        </w:rPr>
+        <w:t>nextPlayerId</w:t>
+      </w:r>
+      <w:proofErr w:type="spellEnd"/>
+      <w:r>
+        <w:rPr>
+          <w:rFonts w:cstheme="minorHAnsi"/>
+          <w:color w:val="000000" w:themeColor="text1"/>
+          <w:sz w:val="22"/>
+          <w:szCs w:val="22"/>
+          <w:lang w:eastAsia="en-GB"/>
+        </w:rPr>
+        <w:t xml:space="preserve">, winner and </w:t>
+      </w:r>
+      <w:proofErr w:type="spellStart"/>
+      <w:r>
+        <w:rPr>
+          <w:rFonts w:cstheme="minorHAnsi"/>
+          <w:color w:val="000000" w:themeColor="text1"/>
+          <w:sz w:val="22"/>
+          <w:szCs w:val="22"/>
+          <w:lang w:eastAsia="en-GB"/>
+        </w:rPr>
+        <w:t>winningHand</w:t>
+      </w:r>
+      <w:proofErr w:type="spellEnd"/>
+      <w:r>
+        <w:rPr>
+          <w:rFonts w:cstheme="minorHAnsi"/>
+          <w:color w:val="000000" w:themeColor="text1"/>
+          <w:sz w:val="22"/>
+          <w:szCs w:val="22"/>
+          <w:lang w:eastAsia="en-GB"/>
+        </w:rPr>
+        <w:t>.</w:t>
+      </w:r>
+      <w:r>
+        <w:rPr>
+          <w:rFonts w:cstheme="minorHAnsi"/>
+          <w:color w:val="000000" w:themeColor="text1"/>
+          <w:sz w:val="22"/>
+          <w:szCs w:val="22"/>
+          <w:lang w:eastAsia="en-GB"/>
+        </w:rPr>
+        <w:t xml:space="preserve"> </w:t>
+      </w:r>
+      <w:r>
+        <w:rPr>
+          <w:rFonts w:cstheme="minorHAnsi"/>
+          <w:color w:val="000000" w:themeColor="text1"/>
+          <w:sz w:val="22"/>
+          <w:szCs w:val="22"/>
+          <w:lang w:eastAsia="en-GB"/>
+        </w:rPr>
+        <w:t xml:space="preserve">The </w:t>
+      </w:r>
+      <w:proofErr w:type="spellStart"/>
+      <w:r>
+        <w:rPr>
+          <w:rFonts w:cstheme="minorHAnsi"/>
+          <w:color w:val="000000" w:themeColor="text1"/>
+          <w:sz w:val="22"/>
+          <w:szCs w:val="22"/>
+          <w:lang w:eastAsia="en-GB"/>
+        </w:rPr>
+        <w:t>initHand</w:t>
+      </w:r>
+      <w:proofErr w:type="spellEnd"/>
+      <w:r>
+        <w:rPr>
+          <w:rFonts w:cstheme="minorHAnsi"/>
+          <w:color w:val="000000" w:themeColor="text1"/>
+          <w:sz w:val="22"/>
+          <w:szCs w:val="22"/>
+          <w:lang w:eastAsia="en-GB"/>
+        </w:rPr>
+        <w:t xml:space="preserve"> </w:t>
+      </w:r>
+      <w:r>
+        <w:rPr>
+          <w:rFonts w:cstheme="minorHAnsi"/>
+          <w:color w:val="000000" w:themeColor="text1"/>
+          <w:sz w:val="22"/>
+          <w:szCs w:val="22"/>
+          <w:lang w:eastAsia="en-GB"/>
+        </w:rPr>
+        <w:t>behaviour</w:t>
+      </w:r>
+      <w:r>
+        <w:rPr>
+          <w:rFonts w:cstheme="minorHAnsi"/>
+          <w:color w:val="000000" w:themeColor="text1"/>
+          <w:sz w:val="22"/>
+          <w:szCs w:val="22"/>
+          <w:lang w:eastAsia="en-GB"/>
+        </w:rPr>
+        <w:t xml:space="preserve"> h</w:t>
+      </w:r>
+      <w:r>
+        <w:rPr>
+          <w:rFonts w:cstheme="minorHAnsi"/>
+          <w:color w:val="000000" w:themeColor="text1"/>
+          <w:sz w:val="22"/>
+          <w:szCs w:val="22"/>
+          <w:lang w:eastAsia="en-GB"/>
+        </w:rPr>
+        <w:t>ands out the cards from the pack to the player from their respective decks.</w:t>
+      </w:r>
+      <w:r>
+        <w:rPr>
+          <w:rFonts w:cstheme="minorHAnsi"/>
+          <w:color w:val="000000" w:themeColor="text1"/>
+          <w:sz w:val="22"/>
+          <w:szCs w:val="22"/>
+          <w:lang w:eastAsia="en-GB"/>
+        </w:rPr>
+        <w:t xml:space="preserve"> Also, t</w:t>
+      </w:r>
+      <w:r>
+        <w:rPr>
+          <w:rFonts w:cstheme="minorHAnsi"/>
+          <w:color w:val="000000" w:themeColor="text1"/>
+          <w:sz w:val="22"/>
+          <w:szCs w:val="22"/>
+          <w:lang w:eastAsia="en-GB"/>
+        </w:rPr>
+        <w:t xml:space="preserve">o keep it </w:t>
+      </w:r>
+      <w:r>
+        <w:rPr>
+          <w:rFonts w:cstheme="minorHAnsi"/>
+          <w:color w:val="000000" w:themeColor="text1"/>
+          <w:sz w:val="22"/>
+          <w:szCs w:val="22"/>
+          <w:lang w:eastAsia="en-GB"/>
+        </w:rPr>
+        <w:t>in line</w:t>
+      </w:r>
+      <w:r>
+        <w:rPr>
+          <w:rFonts w:cstheme="minorHAnsi"/>
+          <w:color w:val="000000" w:themeColor="text1"/>
+          <w:sz w:val="22"/>
+          <w:szCs w:val="22"/>
+          <w:lang w:eastAsia="en-GB"/>
+        </w:rPr>
+        <w:t xml:space="preserve"> with the specification the decks are all made in a round robin handing out method, which is the same as round robin handing out the cards from the pack then putting the excess cards back into each deck.</w:t>
+      </w:r>
+      <w:r>
+        <w:rPr>
+          <w:rFonts w:cstheme="minorHAnsi"/>
+          <w:color w:val="000000" w:themeColor="text1"/>
+          <w:sz w:val="22"/>
+          <w:szCs w:val="22"/>
+          <w:lang w:eastAsia="en-GB"/>
+        </w:rPr>
+        <w:t xml:space="preserve"> The </w:t>
+      </w:r>
+      <w:proofErr w:type="spellStart"/>
+      <w:r>
+        <w:rPr>
+          <w:rFonts w:cstheme="minorHAnsi"/>
+          <w:color w:val="000000" w:themeColor="text1"/>
+          <w:sz w:val="22"/>
+          <w:szCs w:val="22"/>
+          <w:lang w:eastAsia="en-GB"/>
+        </w:rPr>
+        <w:t>setNextPlayerDeck</w:t>
+      </w:r>
+      <w:proofErr w:type="spellEnd"/>
+      <w:r>
+        <w:rPr>
+          <w:rFonts w:cstheme="minorHAnsi"/>
+          <w:color w:val="000000" w:themeColor="text1"/>
+          <w:sz w:val="22"/>
+          <w:szCs w:val="22"/>
+          <w:lang w:eastAsia="en-GB"/>
+        </w:rPr>
+        <w:t xml:space="preserve"> t</w:t>
+      </w:r>
+      <w:r>
+        <w:rPr>
+          <w:rFonts w:cstheme="minorHAnsi"/>
+          <w:color w:val="000000" w:themeColor="text1"/>
+          <w:sz w:val="22"/>
+          <w:szCs w:val="22"/>
+          <w:lang w:eastAsia="en-GB"/>
+        </w:rPr>
+        <w:t>akes a particular deck as a parameter and then sets that decks as the current deck for the respective player.</w:t>
+      </w:r>
+      <w:r>
+        <w:rPr>
+          <w:rFonts w:cstheme="minorHAnsi"/>
+          <w:color w:val="000000" w:themeColor="text1"/>
+          <w:sz w:val="22"/>
+          <w:szCs w:val="22"/>
+          <w:lang w:eastAsia="en-GB"/>
+        </w:rPr>
+        <w:t xml:space="preserve"> The </w:t>
+      </w:r>
+      <w:proofErr w:type="spellStart"/>
+      <w:r>
+        <w:rPr>
+          <w:rFonts w:cstheme="minorHAnsi"/>
+          <w:color w:val="000000" w:themeColor="text1"/>
+          <w:sz w:val="22"/>
+          <w:szCs w:val="22"/>
+          <w:lang w:eastAsia="en-GB"/>
+        </w:rPr>
+        <w:t>getPlayerDeck</w:t>
+      </w:r>
+      <w:proofErr w:type="spellEnd"/>
+      <w:r>
+        <w:rPr>
+          <w:rFonts w:cstheme="minorHAnsi"/>
+          <w:color w:val="000000" w:themeColor="text1"/>
+          <w:sz w:val="22"/>
+          <w:szCs w:val="22"/>
+          <w:lang w:eastAsia="en-GB"/>
+        </w:rPr>
+        <w:t xml:space="preserve"> method r</w:t>
+      </w:r>
+      <w:r>
+        <w:rPr>
+          <w:rFonts w:cstheme="minorHAnsi"/>
+          <w:color w:val="000000" w:themeColor="text1"/>
+          <w:sz w:val="22"/>
+          <w:szCs w:val="22"/>
+          <w:lang w:eastAsia="en-GB"/>
+        </w:rPr>
+        <w:t>eturns the deck of the player.</w:t>
+      </w:r>
+      <w:r>
+        <w:rPr>
+          <w:rFonts w:cstheme="minorHAnsi"/>
+          <w:color w:val="000000" w:themeColor="text1"/>
+          <w:sz w:val="22"/>
+          <w:szCs w:val="22"/>
+          <w:lang w:eastAsia="en-GB"/>
+        </w:rPr>
+        <w:t xml:space="preserve"> Finally, the </w:t>
+      </w:r>
+      <w:r>
+        <w:rPr>
+          <w:rFonts w:cstheme="minorHAnsi"/>
+          <w:color w:val="000000" w:themeColor="text1"/>
+          <w:sz w:val="22"/>
+          <w:szCs w:val="22"/>
+          <w:lang w:eastAsia="en-GB"/>
+        </w:rPr>
+        <w:t>start</w:t>
+      </w:r>
+      <w:r>
+        <w:rPr>
+          <w:rFonts w:cstheme="minorHAnsi"/>
+          <w:color w:val="000000" w:themeColor="text1"/>
+          <w:sz w:val="22"/>
+          <w:szCs w:val="22"/>
+          <w:lang w:eastAsia="en-GB"/>
+        </w:rPr>
+        <w:t xml:space="preserve"> method:</w:t>
+      </w:r>
+    </w:p>
+    <w:p>
+      <w:pPr>
+        <w:jc w:val="both"/>
+        <w:rPr>
+          <w:rFonts w:cstheme="minorHAnsi"/>
+          <w:color w:val="000000" w:themeColor="text1"/>
+          <w:sz w:val="22"/>
+          <w:szCs w:val="22"/>
+          <w:lang w:eastAsia="en-GB"/>
+        </w:rPr>
+      </w:pPr>
+      <w:r>
+        <w:rPr>
+          <w:rFonts w:cstheme="minorHAnsi"/>
+          <w:color w:val="000000" w:themeColor="text1"/>
+          <w:sz w:val="22"/>
+          <w:szCs w:val="22"/>
+          <w:lang w:eastAsia="en-GB"/>
+        </w:rPr>
+        <w:t>-</w:t>
+      </w:r>
+      <w:r>
+        <w:rPr>
+          <w:rFonts w:cstheme="minorHAnsi"/>
+          <w:color w:val="000000" w:themeColor="text1"/>
+          <w:sz w:val="22"/>
+          <w:szCs w:val="22"/>
+          <w:lang w:eastAsia="en-GB"/>
+        </w:rPr>
+        <w:t xml:space="preserve"> </w:t>
+      </w:r>
+      <w:r>
+        <w:rPr>
+          <w:rFonts w:cstheme="minorHAnsi"/>
+          <w:color w:val="000000" w:themeColor="text1"/>
+          <w:sz w:val="22"/>
+          <w:szCs w:val="22"/>
+          <w:lang w:eastAsia="en-GB"/>
+        </w:rPr>
+        <w:t>Runs in a while loop until a player has won.</w:t>
+      </w:r>
+    </w:p>
+    <w:p>
+      <w:pPr>
+        <w:jc w:val="both"/>
+        <w:rPr>
+          <w:rFonts w:cstheme="minorHAnsi"/>
+          <w:color w:val="000000" w:themeColor="text1"/>
+          <w:sz w:val="22"/>
+          <w:szCs w:val="22"/>
+          <w:lang w:eastAsia="en-GB"/>
+        </w:rPr>
+      </w:pPr>
+      <w:r>
+        <w:rPr>
+          <w:rFonts w:cstheme="minorHAnsi"/>
+          <w:color w:val="000000" w:themeColor="text1"/>
+          <w:sz w:val="22"/>
+          <w:szCs w:val="22"/>
+          <w:lang w:eastAsia="en-GB"/>
+        </w:rPr>
+        <w:t>-</w:t>
+      </w:r>
+      <w:r>
+        <w:rPr>
+          <w:rFonts w:cstheme="minorHAnsi"/>
+          <w:color w:val="000000" w:themeColor="text1"/>
+          <w:sz w:val="22"/>
+          <w:szCs w:val="22"/>
+          <w:lang w:eastAsia="en-GB"/>
+        </w:rPr>
+        <w:t xml:space="preserve"> </w:t>
+      </w:r>
+      <w:r>
+        <w:rPr>
+          <w:rFonts w:cstheme="minorHAnsi"/>
+          <w:color w:val="000000" w:themeColor="text1"/>
+          <w:sz w:val="22"/>
+          <w:szCs w:val="22"/>
+          <w:lang w:eastAsia="en-GB"/>
+        </w:rPr>
+        <w:t xml:space="preserve">Checks to see if the player has won and if </w:t>
+      </w:r>
+      <w:r>
+        <w:rPr>
+          <w:rFonts w:cstheme="minorHAnsi"/>
+          <w:color w:val="000000" w:themeColor="text1"/>
+          <w:sz w:val="22"/>
+          <w:szCs w:val="22"/>
+          <w:lang w:eastAsia="en-GB"/>
+        </w:rPr>
+        <w:t>not,</w:t>
+      </w:r>
+      <w:r>
+        <w:rPr>
+          <w:rFonts w:cstheme="minorHAnsi"/>
+          <w:color w:val="000000" w:themeColor="text1"/>
+          <w:sz w:val="22"/>
+          <w:szCs w:val="22"/>
+          <w:lang w:eastAsia="en-GB"/>
+        </w:rPr>
+        <w:t xml:space="preserve"> it does its next turn by removing a card and then picking up a card.</w:t>
+      </w:r>
+    </w:p>
+    <w:p>
+      <w:pPr>
+        <w:jc w:val="both"/>
+        <w:rPr>
+          <w:rFonts w:cstheme="minorHAnsi"/>
+          <w:color w:val="000000" w:themeColor="text1"/>
+          <w:sz w:val="22"/>
+          <w:szCs w:val="22"/>
+          <w:lang w:eastAsia="en-GB"/>
+        </w:rPr>
+      </w:pPr>
+      <w:r>
+        <w:rPr>
+          <w:rFonts w:cstheme="minorHAnsi"/>
+          <w:color w:val="000000" w:themeColor="text1"/>
+          <w:sz w:val="22"/>
+          <w:szCs w:val="22"/>
+          <w:lang w:eastAsia="en-GB"/>
+        </w:rPr>
+        <w:t>-</w:t>
+      </w:r>
+      <w:r>
+        <w:rPr>
+          <w:rFonts w:cstheme="minorHAnsi"/>
+          <w:color w:val="000000" w:themeColor="text1"/>
+          <w:sz w:val="22"/>
+          <w:szCs w:val="22"/>
+          <w:lang w:eastAsia="en-GB"/>
+        </w:rPr>
+        <w:t xml:space="preserve"> </w:t>
+      </w:r>
+      <w:r>
+        <w:rPr>
+          <w:rFonts w:cstheme="minorHAnsi"/>
+          <w:color w:val="000000" w:themeColor="text1"/>
+          <w:sz w:val="22"/>
+          <w:szCs w:val="22"/>
+          <w:lang w:eastAsia="en-GB"/>
+        </w:rPr>
+        <w:t xml:space="preserve">If the player has won then it displays the hand and which player won then it sets the </w:t>
+      </w:r>
+      <w:proofErr w:type="spellStart"/>
+      <w:r>
+        <w:rPr>
+          <w:rFonts w:cstheme="minorHAnsi"/>
+          <w:color w:val="000000" w:themeColor="text1"/>
+          <w:sz w:val="22"/>
+          <w:szCs w:val="22"/>
+          <w:lang w:eastAsia="en-GB"/>
+        </w:rPr>
+        <w:t>AtomicBoolean</w:t>
+      </w:r>
+      <w:proofErr w:type="spellEnd"/>
+      <w:r>
+        <w:rPr>
+          <w:rFonts w:cstheme="minorHAnsi"/>
+          <w:color w:val="000000" w:themeColor="text1"/>
+          <w:sz w:val="22"/>
+          <w:szCs w:val="22"/>
+          <w:lang w:eastAsia="en-GB"/>
+        </w:rPr>
+        <w:t xml:space="preserve"> </w:t>
+      </w:r>
+      <w:r>
+        <w:rPr>
+          <w:rFonts w:cstheme="minorHAnsi"/>
+          <w:color w:val="000000" w:themeColor="text1"/>
+          <w:sz w:val="22"/>
+          <w:szCs w:val="22"/>
+          <w:lang w:eastAsia="en-GB"/>
+        </w:rPr>
+        <w:t>to true and then the while loop is broken out of.</w:t>
+      </w:r>
+    </w:p>
+    <w:p>
+      <w:pPr>
+        <w:jc w:val="both"/>
+        <w:rPr>
+          <w:rFonts w:cstheme="minorHAnsi"/>
+          <w:color w:val="000000" w:themeColor="text1"/>
+          <w:sz w:val="22"/>
+          <w:szCs w:val="22"/>
+          <w:lang w:eastAsia="en-GB"/>
+        </w:rPr>
+      </w:pPr>
+      <w:r>
+        <w:rPr>
+          <w:rFonts w:cstheme="minorHAnsi"/>
+          <w:color w:val="000000" w:themeColor="text1"/>
+          <w:sz w:val="22"/>
+          <w:szCs w:val="22"/>
+          <w:lang w:eastAsia="en-GB"/>
+        </w:rPr>
+        <w:t>- Writing gameplay to their respectable file and deck to the deck file.</w:t>
+      </w:r>
+    </w:p>
+    <w:p>
+      <w:pPr>
+        <w:jc w:val="both"/>
+        <w:rPr>
+          <w:rFonts w:eastAsia="Times New Roman" w:cstheme="minorHAnsi"/>
+          <w:sz w:val="22"/>
+          <w:szCs w:val="22"/>
           <w:lang w:eastAsia="en-GB"/>
         </w:rPr>
       </w:pPr>
@@ -240,62 +1522,34 @@
           <w:lang w:eastAsia="en-GB"/>
         </w:rPr>
       </w:pPr>
-      <w:proofErr w:type="spellStart"/>
-      <w:r>
-        <w:rPr>
-          <w:rFonts w:eastAsia="Times New Roman"/>
-          <w:lang w:eastAsia="en-GB"/>
-        </w:rPr>
-        <w:lastRenderedPageBreak/>
-        <w:t>CardGame</w:t>
-      </w:r>
-      <w:proofErr w:type="spellEnd"/>
-      <w:r>
-        <w:rPr>
-          <w:rFonts w:eastAsia="Times New Roman"/>
-          <w:lang w:eastAsia="en-GB"/>
-        </w:rPr>
-        <w:t xml:space="preserve"> UML Class Diagram</w:t>
-      </w:r>
-    </w:p>
-    <w:p>
-      <w:pPr>
-        <w:rPr>
-          <w:rFonts w:ascii="Times New Roman" w:eastAsia="Times New Roman" w:hAnsi="Times New Roman" w:cs="Times New Roman"/>
-          <w:lang w:eastAsia="en-GB"/>
-        </w:rPr>
-      </w:pPr>
-      <w:r>
-        <w:rPr>
-          <w:rFonts w:ascii="Times New Roman" w:eastAsia="Times New Roman" w:hAnsi="Times New Roman" w:cs="Times New Roman"/>
-          <w:lang w:eastAsia="en-GB"/>
-        </w:rPr>
-        <w:fldChar w:fldCharType="begin"/>
-      </w:r>
-      <w:r>
-        <w:rPr>
-          <w:rFonts w:ascii="Times New Roman" w:eastAsia="Times New Roman" w:hAnsi="Times New Roman" w:cs="Times New Roman"/>
-          <w:lang w:eastAsia="en-GB"/>
-        </w:rPr>
-        <w:instrText xml:space="preserve"> INCLUDEPICTURE "https://documents.lucid.app/documents/c5c70b2a-6c02-47a7-a9d7-58f1444c9ab5/pages/0_0?a=2426&amp;x=1069&amp;y=1644&amp;w=682&amp;h=361&amp;store=1&amp;accept=image%2F*&amp;auth=LCA%201affdce4ebfa0051d930b97a90af9afb5f2041e7-ts%3D1604924521" \* MERGEFORMATINET </w:instrText>
-      </w:r>
-      <w:r>
-        <w:rPr>
-          <w:rFonts w:ascii="Times New Roman" w:eastAsia="Times New Roman" w:hAnsi="Times New Roman" w:cs="Times New Roman"/>
-          <w:lang w:eastAsia="en-GB"/>
-        </w:rPr>
-        <w:fldChar w:fldCharType="separate"/>
-      </w:r>
-      <w:r>
-        <w:rPr>
-          <w:rFonts w:ascii="Times New Roman" w:eastAsia="Times New Roman" w:hAnsi="Times New Roman" w:cs="Times New Roman"/>
+      <w:r>
+        <w:rPr>
+          <w:rFonts w:asciiTheme="minorHAnsi" w:eastAsia="Times New Roman" w:hAnsiTheme="minorHAnsi" w:cstheme="minorHAnsi"/>
           <w:noProof/>
+          <w:sz w:val="22"/>
+          <w:szCs w:val="22"/>
           <w:lang w:eastAsia="en-GB"/>
         </w:rPr>
         <w:drawing>
-          <wp:inline distT="0" distB="0" distL="0" distR="0" wp14:anchorId="688CE6C3" wp14:editId="48DDD5FA">
-            <wp:extent cx="3352800" cy="1776761"/>
-            <wp:effectExtent l="0" t="0" r="0" b="1270"/>
+          <wp:anchor distT="0" distB="0" distL="114300" distR="114300" simplePos="0" relativeHeight="251660288" behindDoc="1" locked="0" layoutInCell="1" allowOverlap="1" wp14:anchorId="688CE6C3" wp14:editId="7B97F80F">
+            <wp:simplePos x="0" y="0"/>
+            <wp:positionH relativeFrom="column">
+              <wp:posOffset>-254000</wp:posOffset>
+            </wp:positionH>
+            <wp:positionV relativeFrom="paragraph">
+              <wp:posOffset>229235</wp:posOffset>
+            </wp:positionV>
+            <wp:extent cx="2751455" cy="1447800"/>
+            <wp:effectExtent l="0" t="0" r="4445" b="0"/>
+            <wp:wrapTight wrapText="bothSides">
+              <wp:wrapPolygon edited="0">
+                <wp:start x="0" y="0"/>
+                <wp:lineTo x="0" y="21411"/>
+                <wp:lineTo x="21535" y="21411"/>
+                <wp:lineTo x="21535" y="0"/>
+                <wp:lineTo x="0" y="0"/>
+              </wp:wrapPolygon>
+            </wp:wrapTight>
             <wp:docPr id="3" name="Picture 3" descr="A picture containing text&#10;&#10;Description automatically generated"/>
             <wp:cNvGraphicFramePr>
               <a:graphicFrameLocks xmlns:a="http://schemas.openxmlformats.org/drawingml/2006/main" noChangeAspect="1"/>
@@ -309,23 +1563,21 @@
                       <a:picLocks noChangeAspect="1" noChangeArrowheads="1"/>
                     </pic:cNvPicPr>
                   </pic:nvPicPr>
-                  <pic:blipFill>
-                    <a:blip r:embed="rId8">
+                  <pic:blipFill rotWithShape="1">
+                    <a:blip r:embed="rId9">
                       <a:extLst>
                         <a:ext uri="{28A0092B-C50C-407E-A947-70E740481C1C}">
                           <a14:useLocalDpi xmlns:a14="http://schemas.microsoft.com/office/drawing/2010/main" val="0"/>
                         </a:ext>
                       </a:extLst>
                     </a:blip>
-                    <a:srcRect/>
-                    <a:stretch>
-                      <a:fillRect/>
-                    </a:stretch>
+                    <a:srcRect l="5480" t="4655" r="5466" b="6905"/>
+                    <a:stretch/>
                   </pic:blipFill>
                   <pic:spPr bwMode="auto">
                     <a:xfrm>
                       <a:off x="0" y="0"/>
-                      <a:ext cx="3366468" cy="1784004"/>
+                      <a:ext cx="2751455" cy="1447800"/>
                     </a:xfrm>
                     <a:prstGeom prst="rect">
                       <a:avLst/>
@@ -334,30 +1586,559 @@
                     <a:ln>
                       <a:noFill/>
                     </a:ln>
+                    <a:extLst>
+                      <a:ext uri="{53640926-AAD7-44D8-BBD7-CCE9431645EC}">
+                        <a14:shadowObscured xmlns:a14="http://schemas.microsoft.com/office/drawing/2010/main"/>
+                      </a:ext>
+                    </a:extLst>
                   </pic:spPr>
                 </pic:pic>
               </a:graphicData>
             </a:graphic>
-          </wp:inline>
+            <wp14:sizeRelH relativeFrom="page">
+              <wp14:pctWidth>0</wp14:pctWidth>
+            </wp14:sizeRelH>
+            <wp14:sizeRelV relativeFrom="page">
+              <wp14:pctHeight>0</wp14:pctHeight>
+            </wp14:sizeRelV>
+          </wp:anchor>
         </w:drawing>
       </w:r>
-      <w:r>
-        <w:rPr>
-          <w:rFonts w:ascii="Times New Roman" w:eastAsia="Times New Roman" w:hAnsi="Times New Roman" w:cs="Times New Roman"/>
-          <w:lang w:eastAsia="en-GB"/>
-        </w:rPr>
-        <w:fldChar w:fldCharType="end"/>
+      <w:proofErr w:type="spellStart"/>
+      <w:r>
+        <w:rPr>
+          <w:rFonts w:eastAsia="Times New Roman"/>
+          <w:lang w:eastAsia="en-GB"/>
+        </w:rPr>
+        <w:t>CardGame</w:t>
+      </w:r>
+      <w:proofErr w:type="spellEnd"/>
+      <w:r>
+        <w:rPr>
+          <w:rFonts w:eastAsia="Times New Roman"/>
+          <w:lang w:eastAsia="en-GB"/>
+        </w:rPr>
+        <w:t xml:space="preserve"> </w:t>
+      </w:r>
+      <w:r>
+        <w:t>UML</w:t>
+      </w:r>
+      <w:r>
+        <w:rPr>
+          <w:rFonts w:eastAsia="Times New Roman"/>
+          <w:lang w:eastAsia="en-GB"/>
+        </w:rPr>
+        <w:t xml:space="preserve"> Class Diagram</w:t>
       </w:r>
     </w:p>
     <w:p>
       <w:pPr>
-        <w:rPr>
-          <w:rFonts w:ascii="Times New Roman" w:eastAsia="Times New Roman" w:hAnsi="Times New Roman" w:cs="Times New Roman"/>
-          <w:lang w:eastAsia="en-GB"/>
+        <w:jc w:val="both"/>
+        <w:rPr>
+          <w:rFonts w:cstheme="minorHAnsi"/>
+          <w:sz w:val="22"/>
+          <w:szCs w:val="22"/>
         </w:rPr>
       </w:pPr>
+      <w:r>
+        <w:rPr>
+          <w:rFonts w:eastAsia="Times New Roman" w:cstheme="minorHAnsi"/>
+          <w:sz w:val="22"/>
+          <w:szCs w:val="22"/>
+          <w:lang w:eastAsia="en-GB"/>
+        </w:rPr>
+        <w:fldChar w:fldCharType="begin"/>
+      </w:r>
+      <w:r>
+        <w:rPr>
+          <w:rFonts w:eastAsia="Times New Roman" w:cstheme="minorHAnsi"/>
+          <w:sz w:val="22"/>
+          <w:szCs w:val="22"/>
+          <w:lang w:eastAsia="en-GB"/>
+        </w:rPr>
+        <w:instrText xml:space="preserve"> INCLUDEPICTURE "https://documents.lucid.app/documents/c5c70b2a-6c02-47a7-a9d7-58f1444c9ab5/pages/0_0?a=2426&amp;x=1069&amp;y=1644&amp;w=682&amp;h=361&amp;store=1&amp;accept=image%2F*&amp;auth=LCA%201affdce4ebfa0051d930b97a90af9afb5f2041e7-ts%3D1604924521" \* MERGEFORMATINET </w:instrText>
+      </w:r>
+      <w:r>
+        <w:rPr>
+          <w:rFonts w:eastAsia="Times New Roman" w:cstheme="minorHAnsi"/>
+          <w:sz w:val="22"/>
+          <w:szCs w:val="22"/>
+          <w:lang w:eastAsia="en-GB"/>
+        </w:rPr>
+        <w:fldChar w:fldCharType="separate"/>
+      </w:r>
+      <w:r>
+        <w:rPr>
+          <w:rFonts w:eastAsia="Times New Roman" w:cstheme="minorHAnsi"/>
+          <w:sz w:val="22"/>
+          <w:szCs w:val="22"/>
+          <w:lang w:eastAsia="en-GB"/>
+        </w:rPr>
+        <w:fldChar w:fldCharType="end"/>
+      </w:r>
+      <w:r>
+        <w:rPr>
+          <w:rFonts w:cstheme="minorHAnsi"/>
+          <w:sz w:val="22"/>
+          <w:szCs w:val="22"/>
+        </w:rPr>
+        <w:t xml:space="preserve">This </w:t>
+      </w:r>
+      <w:proofErr w:type="spellStart"/>
+      <w:r>
+        <w:rPr>
+          <w:rFonts w:cstheme="minorHAnsi"/>
+          <w:sz w:val="22"/>
+          <w:szCs w:val="22"/>
+        </w:rPr>
+        <w:t>CardGame</w:t>
+      </w:r>
+      <w:proofErr w:type="spellEnd"/>
+      <w:r>
+        <w:rPr>
+          <w:rFonts w:cstheme="minorHAnsi"/>
+          <w:sz w:val="22"/>
+          <w:szCs w:val="22"/>
+        </w:rPr>
+        <w:t xml:space="preserve"> </w:t>
+      </w:r>
+      <w:r>
+        <w:rPr>
+          <w:rFonts w:cstheme="minorHAnsi"/>
+          <w:sz w:val="22"/>
+          <w:szCs w:val="22"/>
+        </w:rPr>
+        <w:t>class will be main class, which will be runnable and control point to this game.</w:t>
+      </w:r>
+      <w:r>
+        <w:rPr>
+          <w:rFonts w:cstheme="minorHAnsi"/>
+          <w:sz w:val="22"/>
+          <w:szCs w:val="22"/>
+        </w:rPr>
+        <w:t xml:space="preserve"> As this will be the main </w:t>
+      </w:r>
+      <w:r>
+        <w:rPr>
+          <w:rFonts w:cstheme="minorHAnsi"/>
+          <w:sz w:val="22"/>
+          <w:szCs w:val="22"/>
+        </w:rPr>
+        <w:t>class,</w:t>
+      </w:r>
+      <w:r>
+        <w:rPr>
+          <w:rFonts w:cstheme="minorHAnsi"/>
+          <w:sz w:val="22"/>
+          <w:szCs w:val="22"/>
+        </w:rPr>
+        <w:t xml:space="preserve"> we will implement the threading of players in this class and make this whole project </w:t>
+      </w:r>
+      <w:proofErr w:type="gramStart"/>
+      <w:r>
+        <w:rPr>
+          <w:rFonts w:cstheme="minorHAnsi"/>
+          <w:sz w:val="22"/>
+          <w:szCs w:val="22"/>
+        </w:rPr>
+        <w:t>thread-safe</w:t>
+      </w:r>
+      <w:proofErr w:type="gramEnd"/>
+      <w:r>
+        <w:rPr>
+          <w:rFonts w:cstheme="minorHAnsi"/>
+          <w:sz w:val="22"/>
+          <w:szCs w:val="22"/>
+        </w:rPr>
+        <w:t>.</w:t>
+      </w:r>
     </w:p>
-    <w:p/>
+    <w:p>
+      <w:pPr>
+        <w:jc w:val="both"/>
+        <w:rPr>
+          <w:rFonts w:cstheme="minorHAnsi"/>
+          <w:color w:val="000000" w:themeColor="text1"/>
+          <w:sz w:val="22"/>
+          <w:szCs w:val="22"/>
+          <w:lang w:eastAsia="en-GB"/>
+        </w:rPr>
+      </w:pPr>
+      <w:r>
+        <w:rPr>
+          <w:rFonts w:cstheme="minorHAnsi"/>
+          <w:sz w:val="22"/>
+          <w:szCs w:val="22"/>
+        </w:rPr>
+        <w:t xml:space="preserve">The </w:t>
+      </w:r>
+      <w:proofErr w:type="spellStart"/>
+      <w:r>
+        <w:rPr>
+          <w:rFonts w:cstheme="minorHAnsi"/>
+          <w:sz w:val="22"/>
+          <w:szCs w:val="22"/>
+        </w:rPr>
+        <w:t>CardGame</w:t>
+      </w:r>
+      <w:proofErr w:type="spellEnd"/>
+      <w:r>
+        <w:rPr>
+          <w:rFonts w:cstheme="minorHAnsi"/>
+          <w:sz w:val="22"/>
+          <w:szCs w:val="22"/>
+        </w:rPr>
+        <w:t xml:space="preserve"> class with the </w:t>
+      </w:r>
+      <w:r>
+        <w:rPr>
+          <w:rFonts w:cstheme="minorHAnsi"/>
+          <w:color w:val="000000" w:themeColor="text1"/>
+          <w:sz w:val="22"/>
+          <w:szCs w:val="22"/>
+          <w:lang w:eastAsia="en-GB"/>
+        </w:rPr>
+        <w:t>attribute</w:t>
+      </w:r>
+      <w:r>
+        <w:rPr>
+          <w:rFonts w:cstheme="minorHAnsi"/>
+          <w:color w:val="000000" w:themeColor="text1"/>
+          <w:sz w:val="22"/>
+          <w:szCs w:val="22"/>
+          <w:lang w:eastAsia="en-GB"/>
+        </w:rPr>
+        <w:t xml:space="preserve"> players, which is an array of </w:t>
+      </w:r>
+      <w:proofErr w:type="spellStart"/>
+      <w:r>
+        <w:rPr>
+          <w:rFonts w:cstheme="minorHAnsi"/>
+          <w:color w:val="000000" w:themeColor="text1"/>
+          <w:sz w:val="22"/>
+          <w:szCs w:val="22"/>
+          <w:lang w:eastAsia="en-GB"/>
+        </w:rPr>
+        <w:t>PlayerImpl</w:t>
+      </w:r>
+      <w:proofErr w:type="spellEnd"/>
+      <w:r>
+        <w:rPr>
+          <w:rFonts w:cstheme="minorHAnsi"/>
+          <w:color w:val="000000" w:themeColor="text1"/>
+          <w:sz w:val="22"/>
+          <w:szCs w:val="22"/>
+          <w:lang w:eastAsia="en-GB"/>
+        </w:rPr>
+        <w:t xml:space="preserve"> objects.</w:t>
+      </w:r>
+      <w:r>
+        <w:rPr>
+          <w:rFonts w:cstheme="minorHAnsi"/>
+          <w:color w:val="000000" w:themeColor="text1"/>
+          <w:sz w:val="22"/>
+          <w:szCs w:val="22"/>
+          <w:lang w:eastAsia="en-GB"/>
+        </w:rPr>
+        <w:t xml:space="preserve"> The start function </w:t>
+      </w:r>
+      <w:r>
+        <w:rPr>
+          <w:rFonts w:eastAsia="Times New Roman" w:cstheme="minorHAnsi"/>
+          <w:sz w:val="22"/>
+          <w:szCs w:val="22"/>
+          <w:lang w:eastAsia="en-GB"/>
+        </w:rPr>
+        <w:t>s</w:t>
+      </w:r>
+      <w:r>
+        <w:rPr>
+          <w:rFonts w:eastAsia="Times New Roman" w:cstheme="minorHAnsi"/>
+          <w:sz w:val="22"/>
+          <w:szCs w:val="22"/>
+          <w:lang w:eastAsia="en-GB"/>
+        </w:rPr>
+        <w:t xml:space="preserve">ets up a list of </w:t>
+      </w:r>
+      <w:proofErr w:type="spellStart"/>
+      <w:r>
+        <w:rPr>
+          <w:rFonts w:eastAsia="Times New Roman" w:cstheme="minorHAnsi"/>
+          <w:sz w:val="22"/>
+          <w:szCs w:val="22"/>
+          <w:lang w:eastAsia="en-GB"/>
+        </w:rPr>
+        <w:t>CompleteableFuture</w:t>
+      </w:r>
+      <w:proofErr w:type="spellEnd"/>
+      <w:r>
+        <w:rPr>
+          <w:rFonts w:eastAsia="Times New Roman" w:cstheme="minorHAnsi"/>
+          <w:sz w:val="22"/>
+          <w:szCs w:val="22"/>
+          <w:lang w:eastAsia="en-GB"/>
+        </w:rPr>
+        <w:t xml:space="preserve"> objects for threading</w:t>
+      </w:r>
+      <w:r>
+        <w:rPr>
+          <w:rFonts w:eastAsia="Times New Roman" w:cstheme="minorHAnsi"/>
+          <w:sz w:val="22"/>
+          <w:szCs w:val="22"/>
+          <w:lang w:eastAsia="en-GB"/>
+        </w:rPr>
+        <w:t>. Then, s</w:t>
+      </w:r>
+      <w:r>
+        <w:rPr>
+          <w:rFonts w:eastAsia="Times New Roman" w:cstheme="minorHAnsi"/>
+          <w:sz w:val="22"/>
+          <w:szCs w:val="22"/>
+          <w:lang w:eastAsia="en-GB"/>
+        </w:rPr>
+        <w:t xml:space="preserve">tarts the thread for each player and turn the list into a new list when all the objects in the </w:t>
+      </w:r>
+      <w:proofErr w:type="spellStart"/>
+      <w:r>
+        <w:rPr>
+          <w:rFonts w:eastAsia="Times New Roman" w:cstheme="minorHAnsi"/>
+          <w:sz w:val="22"/>
+          <w:szCs w:val="22"/>
+          <w:lang w:eastAsia="en-GB"/>
+        </w:rPr>
+        <w:t>completableFutures</w:t>
+      </w:r>
+      <w:proofErr w:type="spellEnd"/>
+      <w:r>
+        <w:rPr>
+          <w:rFonts w:eastAsia="Times New Roman" w:cstheme="minorHAnsi"/>
+          <w:sz w:val="22"/>
+          <w:szCs w:val="22"/>
+          <w:lang w:eastAsia="en-GB"/>
+        </w:rPr>
+        <w:t xml:space="preserve"> list finishes their actions.</w:t>
+      </w:r>
+      <w:r>
+        <w:rPr>
+          <w:rFonts w:cstheme="minorHAnsi"/>
+          <w:color w:val="000000" w:themeColor="text1"/>
+          <w:sz w:val="22"/>
+          <w:szCs w:val="22"/>
+          <w:lang w:eastAsia="en-GB"/>
+        </w:rPr>
+        <w:t xml:space="preserve"> Finally,</w:t>
+      </w:r>
+      <w:r>
+        <w:rPr>
+          <w:rFonts w:eastAsia="Times New Roman" w:cstheme="minorHAnsi"/>
+          <w:sz w:val="22"/>
+          <w:szCs w:val="22"/>
+          <w:lang w:eastAsia="en-GB"/>
+        </w:rPr>
+        <w:t xml:space="preserve"> joins the threa</w:t>
+      </w:r>
+      <w:r>
+        <w:rPr>
+          <w:rFonts w:eastAsia="Times New Roman" w:cstheme="minorHAnsi"/>
+          <w:sz w:val="22"/>
+          <w:szCs w:val="22"/>
+          <w:lang w:eastAsia="en-GB"/>
+        </w:rPr>
+        <w:t>d</w:t>
+      </w:r>
+      <w:r>
+        <w:rPr>
+          <w:rFonts w:eastAsia="Times New Roman" w:cstheme="minorHAnsi"/>
+          <w:sz w:val="22"/>
+          <w:szCs w:val="22"/>
+          <w:lang w:eastAsia="en-GB"/>
+        </w:rPr>
+        <w:t>.</w:t>
+      </w:r>
+      <w:r>
+        <w:rPr>
+          <w:rFonts w:eastAsia="Times New Roman" w:cstheme="minorHAnsi"/>
+          <w:sz w:val="22"/>
+          <w:szCs w:val="22"/>
+          <w:lang w:eastAsia="en-GB"/>
+        </w:rPr>
+        <w:t xml:space="preserve"> </w:t>
+      </w:r>
+      <w:r>
+        <w:rPr>
+          <w:rFonts w:eastAsia="Times New Roman" w:cstheme="minorHAnsi"/>
+          <w:sz w:val="22"/>
+          <w:szCs w:val="22"/>
+          <w:lang w:eastAsia="en-GB"/>
+        </w:rPr>
+        <w:t xml:space="preserve">The </w:t>
+      </w:r>
+      <w:proofErr w:type="spellStart"/>
+      <w:r>
+        <w:rPr>
+          <w:rFonts w:eastAsia="Times New Roman" w:cstheme="minorHAnsi"/>
+          <w:sz w:val="22"/>
+          <w:szCs w:val="22"/>
+          <w:lang w:eastAsia="en-GB"/>
+        </w:rPr>
+        <w:t>createPlayers</w:t>
+      </w:r>
+      <w:proofErr w:type="spellEnd"/>
+      <w:r>
+        <w:rPr>
+          <w:rFonts w:eastAsia="Times New Roman" w:cstheme="minorHAnsi"/>
+          <w:sz w:val="22"/>
+          <w:szCs w:val="22"/>
+          <w:lang w:eastAsia="en-GB"/>
+        </w:rPr>
+        <w:t xml:space="preserve"> i</w:t>
+      </w:r>
+      <w:r>
+        <w:rPr>
+          <w:rFonts w:eastAsia="Times New Roman" w:cstheme="minorHAnsi"/>
+          <w:sz w:val="22"/>
+          <w:szCs w:val="22"/>
+          <w:lang w:eastAsia="en-GB"/>
+        </w:rPr>
+        <w:t xml:space="preserve">nitialises and appends the players to a list of </w:t>
+      </w:r>
+      <w:proofErr w:type="spellStart"/>
+      <w:r>
+        <w:rPr>
+          <w:rFonts w:eastAsia="Times New Roman" w:cstheme="minorHAnsi"/>
+          <w:sz w:val="22"/>
+          <w:szCs w:val="22"/>
+          <w:lang w:eastAsia="en-GB"/>
+        </w:rPr>
+        <w:t>PlayerImpl</w:t>
+      </w:r>
+      <w:proofErr w:type="spellEnd"/>
+      <w:r>
+        <w:rPr>
+          <w:rFonts w:eastAsia="Times New Roman" w:cstheme="minorHAnsi"/>
+          <w:sz w:val="22"/>
+          <w:szCs w:val="22"/>
+          <w:lang w:eastAsia="en-GB"/>
+        </w:rPr>
+        <w:t xml:space="preserve"> types.</w:t>
+      </w:r>
+      <w:r>
+        <w:rPr>
+          <w:rFonts w:eastAsia="Times New Roman" w:cstheme="minorHAnsi"/>
+          <w:sz w:val="22"/>
+          <w:szCs w:val="22"/>
+          <w:lang w:eastAsia="en-GB"/>
+        </w:rPr>
+        <w:t xml:space="preserve"> The </w:t>
+      </w:r>
+      <w:proofErr w:type="spellStart"/>
+      <w:r>
+        <w:rPr>
+          <w:rFonts w:eastAsia="Times New Roman" w:cstheme="minorHAnsi"/>
+          <w:sz w:val="22"/>
+          <w:szCs w:val="22"/>
+          <w:lang w:eastAsia="en-GB"/>
+        </w:rPr>
+        <w:t>dealPack</w:t>
+      </w:r>
+      <w:proofErr w:type="spellEnd"/>
+      <w:r>
+        <w:rPr>
+          <w:rFonts w:cstheme="minorHAnsi"/>
+          <w:color w:val="000000" w:themeColor="text1"/>
+          <w:sz w:val="22"/>
+          <w:szCs w:val="22"/>
+          <w:lang w:eastAsia="en-GB"/>
+        </w:rPr>
+        <w:t xml:space="preserve"> method d</w:t>
+      </w:r>
+      <w:r>
+        <w:rPr>
+          <w:rFonts w:eastAsia="Times New Roman" w:cstheme="minorHAnsi"/>
+          <w:sz w:val="22"/>
+          <w:szCs w:val="22"/>
+          <w:lang w:eastAsia="en-GB"/>
+        </w:rPr>
+        <w:t xml:space="preserve">eals the cards from the pack in a round robin way of dealing cards to each of the players decks. </w:t>
+      </w:r>
+      <w:r>
+        <w:rPr>
+          <w:rFonts w:cstheme="minorHAnsi"/>
+          <w:color w:val="000000" w:themeColor="text1"/>
+          <w:sz w:val="22"/>
+          <w:szCs w:val="22"/>
+          <w:lang w:eastAsia="en-GB"/>
+        </w:rPr>
+        <w:t xml:space="preserve">And </w:t>
+      </w:r>
+      <w:proofErr w:type="spellStart"/>
+      <w:r>
+        <w:rPr>
+          <w:rFonts w:eastAsia="Times New Roman" w:cstheme="minorHAnsi"/>
+          <w:sz w:val="22"/>
+          <w:szCs w:val="22"/>
+          <w:lang w:eastAsia="en-GB"/>
+        </w:rPr>
+        <w:t>setPlayersInitialHand</w:t>
+      </w:r>
+      <w:proofErr w:type="spellEnd"/>
+      <w:r>
+        <w:rPr>
+          <w:rFonts w:eastAsia="Times New Roman" w:cstheme="minorHAnsi"/>
+          <w:sz w:val="22"/>
+          <w:szCs w:val="22"/>
+          <w:lang w:eastAsia="en-GB"/>
+        </w:rPr>
+        <w:t xml:space="preserve"> a</w:t>
+      </w:r>
+      <w:r>
+        <w:rPr>
+          <w:rFonts w:eastAsia="Times New Roman" w:cstheme="minorHAnsi"/>
+          <w:sz w:val="22"/>
+          <w:szCs w:val="22"/>
+          <w:lang w:eastAsia="en-GB"/>
+        </w:rPr>
+        <w:t>dds these cards to the players hand for their starting hands.</w:t>
+      </w:r>
+      <w:r>
+        <w:rPr>
+          <w:rFonts w:eastAsia="Times New Roman" w:cstheme="minorHAnsi"/>
+          <w:sz w:val="22"/>
+          <w:szCs w:val="22"/>
+          <w:lang w:eastAsia="en-GB"/>
+        </w:rPr>
+        <w:t xml:space="preserve"> Finally, </w:t>
+      </w:r>
+      <w:proofErr w:type="spellStart"/>
+      <w:r>
+        <w:rPr>
+          <w:rFonts w:eastAsia="Times New Roman" w:cstheme="minorHAnsi"/>
+          <w:sz w:val="22"/>
+          <w:szCs w:val="22"/>
+          <w:lang w:eastAsia="en-GB"/>
+        </w:rPr>
+        <w:t>setDiscardPlayerDeck</w:t>
+      </w:r>
+      <w:proofErr w:type="spellEnd"/>
+      <w:r>
+        <w:rPr>
+          <w:rFonts w:eastAsia="Times New Roman" w:cstheme="minorHAnsi"/>
+          <w:sz w:val="22"/>
+          <w:szCs w:val="22"/>
+          <w:lang w:eastAsia="en-GB"/>
+        </w:rPr>
+        <w:t xml:space="preserve"> i</w:t>
+      </w:r>
+      <w:r>
+        <w:rPr>
+          <w:rFonts w:eastAsia="Times New Roman" w:cstheme="minorHAnsi"/>
+          <w:sz w:val="22"/>
+          <w:szCs w:val="22"/>
+          <w:lang w:eastAsia="en-GB"/>
+        </w:rPr>
+        <w:t>t sets the next players deck as the discard deck for the current player as in Player 1s discard deck is player 2s and so on.</w:t>
+      </w:r>
+    </w:p>
     <w:sectPr>
       <w:pgSz w:w="11900" w:h="16840"/>
       <w:pgMar w:top="1440" w:right="1440" w:bottom="1440" w:left="1440" w:header="708" w:footer="708" w:gutter="0"/>
@@ -404,6 +2185,126 @@
     </w:p>
   </w:footnote>
 </w:footnotes>
+</file>
+
+<file path=word/numbering.xml><?xml version="1.0" encoding="utf-8"?>
+<w:numbering xmlns:wpc="http://schemas.microsoft.com/office/word/2010/wordprocessingCanvas" xmlns:cx="http://schemas.microsoft.com/office/drawing/2014/chartex" xmlns:cx1="http://schemas.microsoft.com/office/drawing/2015/9/8/chartex" xmlns:cx2="http://schemas.microsoft.com/office/drawing/2015/10/21/chartex" xmlns:cx3="http://schemas.microsoft.com/office/drawing/2016/5/9/chartex" xmlns:cx4="http://schemas.microsoft.com/office/drawing/2016/5/10/chartex" xmlns:cx5="http://schemas.microsoft.com/office/drawing/2016/5/11/chartex" xmlns:cx6="http://schemas.microsoft.com/office/drawing/2016/5/12/chartex" xmlns:cx7="http://schemas.microsoft.com/office/drawing/2016/5/13/chartex" xmlns:cx8="http://schemas.microsoft.com/office/drawing/2016/5/14/chartex" xmlns:mc="http://schemas.openxmlformats.org/markup-compatibility/2006" xmlns:aink="http://schemas.microsoft.com/office/drawing/2016/ink" xmlns:am3d="http://schemas.microsoft.com/office/drawing/2017/model3d" xmlns:o="urn:schemas-microsoft-com:office:office" xmlns:r="http://schemas.openxmlformats.org/officeDocument/2006/relationships" xmlns:m="http://schemas.openxmlformats.org/officeDocument/2006/math" xmlns:v="urn:schemas-microsoft-com:vml" xmlns:wp14="http://schemas.microsoft.com/office/word/2010/wordprocessingDrawing" xmlns:wp="http://schemas.openxmlformats.org/drawingml/2006/wordprocessingDrawing" xmlns:w10="urn:schemas-microsoft-com:office:word" xmlns:w="http://schemas.openxmlformats.org/wordprocessingml/2006/main" xmlns:w14="http://schemas.microsoft.com/office/word/2010/wordml" xmlns:w15="http://schemas.microsoft.com/office/word/2012/wordml" xmlns:w16cex="http://schemas.microsoft.com/office/word/2018/wordml/cex" xmlns:w16cid="http://schemas.microsoft.com/office/word/2016/wordml/cid" xmlns:w16="http://schemas.microsoft.com/office/word/2018/wordml" xmlns:w16se="http://schemas.microsoft.com/office/word/2015/wordml/symex" xmlns:wpg="http://schemas.microsoft.com/office/word/2010/wordprocessingGroup" xmlns:wpi="http://schemas.microsoft.com/office/word/2010/wordprocessingInk" xmlns:wne="http://schemas.microsoft.com/office/word/2006/wordml" xmlns:wps="http://schemas.microsoft.com/office/word/2010/wordprocessingShape" mc:Ignorable="w14 w15 w16se w16cid w16 w16cex wp14">
+  <w:abstractNum w:abstractNumId="0" w15:restartNumberingAfterBreak="0">
+    <w:nsid w:val="71371F17"/>
+    <w:multiLevelType w:val="hybridMultilevel"/>
+    <w:tmpl w:val="2B84D006"/>
+    <w:lvl w:ilvl="0" w:tplc="DE8A0B24">
+      <w:numFmt w:val="bullet"/>
+      <w:lvlText w:val="-"/>
+      <w:lvlJc w:val="left"/>
+      <w:pPr>
+        <w:ind w:left="720" w:hanging="360"/>
+      </w:pPr>
+      <w:rPr>
+        <w:rFonts w:ascii="Calibri" w:eastAsiaTheme="minorHAnsi" w:hAnsi="Calibri" w:cs="Calibri" w:hint="default"/>
+      </w:rPr>
+    </w:lvl>
+    <w:lvl w:ilvl="1" w:tplc="08090003" w:tentative="1">
+      <w:start w:val="1"/>
+      <w:numFmt w:val="bullet"/>
+      <w:lvlText w:val="o"/>
+      <w:lvlJc w:val="left"/>
+      <w:pPr>
+        <w:ind w:left="1440" w:hanging="360"/>
+      </w:pPr>
+      <w:rPr>
+        <w:rFonts w:ascii="Courier New" w:hAnsi="Courier New" w:cs="Courier New" w:hint="default"/>
+      </w:rPr>
+    </w:lvl>
+    <w:lvl w:ilvl="2" w:tplc="08090005" w:tentative="1">
+      <w:start w:val="1"/>
+      <w:numFmt w:val="bullet"/>
+      <w:lvlText w:val=""/>
+      <w:lvlJc w:val="left"/>
+      <w:pPr>
+        <w:ind w:left="2160" w:hanging="360"/>
+      </w:pPr>
+      <w:rPr>
+        <w:rFonts w:ascii="Wingdings" w:hAnsi="Wingdings" w:hint="default"/>
+      </w:rPr>
+    </w:lvl>
+    <w:lvl w:ilvl="3" w:tplc="08090001" w:tentative="1">
+      <w:start w:val="1"/>
+      <w:numFmt w:val="bullet"/>
+      <w:lvlText w:val=""/>
+      <w:lvlJc w:val="left"/>
+      <w:pPr>
+        <w:ind w:left="2880" w:hanging="360"/>
+      </w:pPr>
+      <w:rPr>
+        <w:rFonts w:ascii="Symbol" w:hAnsi="Symbol" w:hint="default"/>
+      </w:rPr>
+    </w:lvl>
+    <w:lvl w:ilvl="4" w:tplc="08090003" w:tentative="1">
+      <w:start w:val="1"/>
+      <w:numFmt w:val="bullet"/>
+      <w:lvlText w:val="o"/>
+      <w:lvlJc w:val="left"/>
+      <w:pPr>
+        <w:ind w:left="3600" w:hanging="360"/>
+      </w:pPr>
+      <w:rPr>
+        <w:rFonts w:ascii="Courier New" w:hAnsi="Courier New" w:cs="Courier New" w:hint="default"/>
+      </w:rPr>
+    </w:lvl>
+    <w:lvl w:ilvl="5" w:tplc="08090005" w:tentative="1">
+      <w:start w:val="1"/>
+      <w:numFmt w:val="bullet"/>
+      <w:lvlText w:val=""/>
+      <w:lvlJc w:val="left"/>
+      <w:pPr>
+        <w:ind w:left="4320" w:hanging="360"/>
+      </w:pPr>
+      <w:rPr>
+        <w:rFonts w:ascii="Wingdings" w:hAnsi="Wingdings" w:hint="default"/>
+      </w:rPr>
+    </w:lvl>
+    <w:lvl w:ilvl="6" w:tplc="08090001" w:tentative="1">
+      <w:start w:val="1"/>
+      <w:numFmt w:val="bullet"/>
+      <w:lvlText w:val=""/>
+      <w:lvlJc w:val="left"/>
+      <w:pPr>
+        <w:ind w:left="5040" w:hanging="360"/>
+      </w:pPr>
+      <w:rPr>
+        <w:rFonts w:ascii="Symbol" w:hAnsi="Symbol" w:hint="default"/>
+      </w:rPr>
+    </w:lvl>
+    <w:lvl w:ilvl="7" w:tplc="08090003" w:tentative="1">
+      <w:start w:val="1"/>
+      <w:numFmt w:val="bullet"/>
+      <w:lvlText w:val="o"/>
+      <w:lvlJc w:val="left"/>
+      <w:pPr>
+        <w:ind w:left="5760" w:hanging="360"/>
+      </w:pPr>
+      <w:rPr>
+        <w:rFonts w:ascii="Courier New" w:hAnsi="Courier New" w:cs="Courier New" w:hint="default"/>
+      </w:rPr>
+    </w:lvl>
+    <w:lvl w:ilvl="8" w:tplc="08090005" w:tentative="1">
+      <w:start w:val="1"/>
+      <w:numFmt w:val="bullet"/>
+      <w:lvlText w:val=""/>
+      <w:lvlJc w:val="left"/>
+      <w:pPr>
+        <w:ind w:left="6480" w:hanging="360"/>
+      </w:pPr>
+      <w:rPr>
+        <w:rFonts w:ascii="Wingdings" w:hAnsi="Wingdings" w:hint="default"/>
+      </w:rPr>
+    </w:lvl>
+  </w:abstractNum>
+  <w:num w:numId="1">
+    <w:abstractNumId w:val="0"/>
+  </w:num>
+</w:numbering>
 </file>
 
 <file path=word/styles.xml><?xml version="1.0" encoding="utf-8"?>
@@ -525,6 +2426,7 @@
     <w:lsdException w:name="HTML Sample" w:semiHidden="1" w:unhideWhenUsed="1"/>
     <w:lsdException w:name="HTML Typewriter" w:semiHidden="1" w:unhideWhenUsed="1"/>
     <w:lsdException w:name="HTML Variable" w:semiHidden="1" w:unhideWhenUsed="1"/>
+    <w:lsdException w:name="Normal Table" w:semiHidden="1" w:unhideWhenUsed="1"/>
     <w:lsdException w:name="annotation subject" w:semiHidden="1" w:unhideWhenUsed="1"/>
     <w:lsdException w:name="No List" w:semiHidden="1" w:unhideWhenUsed="1"/>
     <w:lsdException w:name="Outline List 1" w:semiHidden="1" w:unhideWhenUsed="1"/>
@@ -571,8 +2473,10 @@
     <w:lsdException w:name="Table Subtle 2" w:semiHidden="1" w:unhideWhenUsed="1"/>
     <w:lsdException w:name="Table Web 1" w:semiHidden="1" w:unhideWhenUsed="1"/>
     <w:lsdException w:name="Table Web 2" w:semiHidden="1" w:unhideWhenUsed="1"/>
+    <w:lsdException w:name="Table Web 3" w:semiHidden="1" w:unhideWhenUsed="1"/>
     <w:lsdException w:name="Balloon Text" w:semiHidden="1" w:unhideWhenUsed="1"/>
     <w:lsdException w:name="Table Grid" w:uiPriority="39"/>
+    <w:lsdException w:name="Table Theme" w:semiHidden="1" w:unhideWhenUsed="1"/>
     <w:lsdException w:name="Placeholder Text" w:semiHidden="1"/>
     <w:lsdException w:name="No Spacing" w:uiPriority="1" w:qFormat="1"/>
     <w:lsdException w:name="Light Shading" w:uiPriority="60"/>
@@ -823,7 +2727,6 @@
   <w:style w:type="character" w:default="1" w:styleId="DefaultParagraphFont">
     <w:name w:val="Default Paragraph Font"/>
     <w:uiPriority w:val="1"/>
-    <w:semiHidden/>
     <w:unhideWhenUsed/>
   </w:style>
   <w:style w:type="table" w:default="1" w:styleId="TableNormal">
@@ -900,6 +2803,22 @@
       <w:color w:val="2F5496" w:themeColor="accent1" w:themeShade="BF"/>
       <w:sz w:val="26"/>
       <w:szCs w:val="26"/>
+    </w:rPr>
+  </w:style>
+  <w:style w:type="paragraph" w:styleId="ListParagraph">
+    <w:name w:val="List Paragraph"/>
+    <w:basedOn w:val="Normal"/>
+    <w:uiPriority w:val="34"/>
+    <w:qFormat/>
+    <w:rsid w:val="008F079E"/>
+    <w:pPr>
+      <w:spacing w:after="160" w:line="259" w:lineRule="auto"/>
+      <w:ind w:left="720"/>
+      <w:contextualSpacing/>
+    </w:pPr>
+    <w:rPr>
+      <w:sz w:val="22"/>
+      <w:szCs w:val="22"/>
     </w:rPr>
   </w:style>
 </w:styles>
